--- a/美味布丁/美味布丁.docx
+++ b/美味布丁/美味布丁.docx
@@ -5,7 +5,7 @@
     <w:p>
       <w:pPr>
         <w:rPr>
-          <w:rFonts w:ascii="微軟正黑體" w:eastAsia="微軟正黑體" w:hAnsi="微軟正黑體" w:hint="eastAsia"/>
+          <w:rFonts w:ascii="微軟正黑體" w:eastAsia="微軟正黑體" w:hAnsi="微軟正黑體"/>
           <w:b/>
           <w:sz w:val="40"/>
           <w:szCs w:val="40"/>
@@ -208,25 +208,25 @@
     <w:p>
       <w:pPr>
         <w:rPr>
+          <w:rFonts w:ascii="微軟正黑體" w:eastAsia="微軟正黑體" w:hAnsi="微軟正黑體"/>
+          <w:sz w:val="24"/>
+          <w:szCs w:val="24"/>
+        </w:rPr>
+      </w:pPr>
+      <w:r>
+        <w:rPr>
           <w:rFonts w:ascii="微軟正黑體" w:eastAsia="微軟正黑體" w:hAnsi="微軟正黑體" w:hint="eastAsia"/>
           <w:sz w:val="24"/>
           <w:szCs w:val="24"/>
         </w:rPr>
-      </w:pPr>
+        <w:t xml:space="preserve">　　　　</w:t>
+      </w:r>
       <w:r>
         <w:rPr>
           <w:rFonts w:ascii="微軟正黑體" w:eastAsia="微軟正黑體" w:hAnsi="微軟正黑體" w:hint="eastAsia"/>
           <w:sz w:val="24"/>
           <w:szCs w:val="24"/>
         </w:rPr>
-        <w:t xml:space="preserve">　　　　</w:t>
-      </w:r>
-      <w:r>
-        <w:rPr>
-          <w:rFonts w:ascii="微軟正黑體" w:eastAsia="微軟正黑體" w:hAnsi="微軟正黑體" w:hint="eastAsia"/>
-          <w:sz w:val="24"/>
-          <w:szCs w:val="24"/>
-        </w:rPr>
         <w:t>」</w:t>
       </w:r>
     </w:p>
@@ -324,7 +324,7 @@
     <w:p>
       <w:pPr>
         <w:rPr>
-          <w:rFonts w:ascii="微軟正黑體" w:eastAsia="微軟正黑體" w:hAnsi="微軟正黑體" w:hint="eastAsia"/>
+          <w:rFonts w:ascii="微軟正黑體" w:eastAsia="微軟正黑體" w:hAnsi="微軟正黑體"/>
           <w:sz w:val="24"/>
           <w:szCs w:val="24"/>
         </w:rPr>
@@ -370,7 +370,7 @@
     <w:p>
       <w:pPr>
         <w:rPr>
-          <w:rFonts w:ascii="微軟正黑體" w:eastAsia="微軟正黑體" w:hAnsi="微軟正黑體" w:hint="eastAsia"/>
+          <w:rFonts w:ascii="微軟正黑體" w:eastAsia="微軟正黑體" w:hAnsi="微軟正黑體"/>
           <w:sz w:val="24"/>
           <w:szCs w:val="24"/>
         </w:rPr>
@@ -613,15 +613,7 @@
           <w:sz w:val="24"/>
           <w:szCs w:val="24"/>
         </w:rPr>
-        <w:t>的</w:t>
-      </w:r>
-      <w:r>
-        <w:rPr>
-          <w:rFonts w:ascii="微軟正黑體" w:eastAsia="微軟正黑體" w:hAnsi="微軟正黑體" w:cs="Arial Unicode MS" w:hint="eastAsia"/>
-          <w:sz w:val="24"/>
-          <w:szCs w:val="24"/>
-        </w:rPr>
-        <w:t>現有克數。其中每</w:t>
+        <w:t>的現有克數。其中每</w:t>
       </w:r>
       <w:r>
         <w:rPr>
@@ -702,17 +694,17 @@
     <w:p>
       <w:pPr>
         <w:rPr>
-          <w:rFonts w:ascii="微軟正黑體" w:eastAsia="微軟正黑體" w:hAnsi="微軟正黑體" w:cs="Arial Unicode MS" w:hint="eastAsia"/>
-          <w:sz w:val="24"/>
-          <w:szCs w:val="24"/>
-        </w:rPr>
-      </w:pPr>
-      <w:r>
-        <w:rPr>
           <w:rFonts w:ascii="微軟正黑體" w:eastAsia="微軟正黑體" w:hAnsi="微軟正黑體" w:cs="Arial Unicode MS"/>
           <w:sz w:val="24"/>
           <w:szCs w:val="24"/>
         </w:rPr>
+      </w:pPr>
+      <w:r>
+        <w:rPr>
+          <w:rFonts w:ascii="微軟正黑體" w:eastAsia="微軟正黑體" w:hAnsi="微軟正黑體" w:cs="Arial Unicode MS"/>
+          <w:sz w:val="24"/>
+          <w:szCs w:val="24"/>
+        </w:rPr>
         <w:t xml:space="preserve">　　輸出只有一</w:t>
       </w:r>
       <w:r>
@@ -727,7 +719,7 @@
     <w:p>
       <w:pPr>
         <w:rPr>
-          <w:rFonts w:ascii="微軟正黑體" w:eastAsia="微軟正黑體" w:hAnsi="微軟正黑體" w:hint="eastAsia"/>
+          <w:rFonts w:ascii="微軟正黑體" w:eastAsia="微軟正黑體" w:hAnsi="微軟正黑體"/>
           <w:sz w:val="24"/>
           <w:szCs w:val="24"/>
         </w:rPr>
@@ -856,7 +848,7 @@
               </w:pBdr>
               <w:spacing w:line="240" w:lineRule="auto"/>
               <w:rPr>
-                <w:rFonts w:ascii="微軟正黑體" w:eastAsia="微軟正黑體" w:hAnsi="微軟正黑體" w:hint="eastAsia"/>
+                <w:rFonts w:ascii="微軟正黑體" w:eastAsia="微軟正黑體" w:hAnsi="微軟正黑體"/>
                 <w:sz w:val="24"/>
                 <w:szCs w:val="24"/>
               </w:rPr>
@@ -928,7 +920,7 @@
               </w:pBdr>
               <w:spacing w:line="240" w:lineRule="auto"/>
               <w:rPr>
-                <w:rFonts w:ascii="微軟正黑體" w:eastAsia="微軟正黑體" w:hAnsi="微軟正黑體" w:hint="eastAsia"/>
+                <w:rFonts w:ascii="微軟正黑體" w:eastAsia="微軟正黑體" w:hAnsi="微軟正黑體"/>
                 <w:sz w:val="24"/>
                 <w:szCs w:val="24"/>
               </w:rPr>
@@ -999,7 +991,7 @@
               <w:widowControl w:val="0"/>
               <w:spacing w:line="240" w:lineRule="auto"/>
               <w:rPr>
-                <w:rFonts w:ascii="微軟正黑體" w:eastAsia="微軟正黑體" w:hAnsi="微軟正黑體" w:hint="eastAsia"/>
+                <w:rFonts w:ascii="微軟正黑體" w:eastAsia="微軟正黑體" w:hAnsi="微軟正黑體"/>
                 <w:sz w:val="24"/>
                 <w:szCs w:val="24"/>
               </w:rPr>
@@ -1065,7 +1057,7 @@
               <w:widowControl w:val="0"/>
               <w:spacing w:line="240" w:lineRule="auto"/>
               <w:rPr>
-                <w:rFonts w:ascii="微軟正黑體" w:eastAsia="微軟正黑體" w:hAnsi="微軟正黑體" w:hint="eastAsia"/>
+                <w:rFonts w:ascii="微軟正黑體" w:eastAsia="微軟正黑體" w:hAnsi="微軟正黑體"/>
                 <w:sz w:val="24"/>
                 <w:szCs w:val="24"/>
               </w:rPr>
@@ -1124,25 +1116,188 @@
     <w:p>
       <w:pPr>
         <w:rPr>
+          <w:rFonts w:ascii="微軟正黑體" w:eastAsia="微軟正黑體" w:hAnsi="微軟正黑體"/>
+          <w:sz w:val="24"/>
+          <w:szCs w:val="24"/>
+          <w:lang w:val="en-US"/>
+        </w:rPr>
+      </w:pPr>
+      <w:r>
+        <w:rPr>
+          <w:rFonts w:ascii="微軟正黑體" w:eastAsia="微軟正黑體" w:hAnsi="微軟正黑體" w:cs="Arial Unicode MS"/>
+          <w:sz w:val="24"/>
+          <w:szCs w:val="24"/>
+        </w:rPr>
+        <w:t xml:space="preserve">　　範例測資1</w:t>
+      </w:r>
+      <w:r>
+        <w:rPr>
+          <w:rFonts w:ascii="微軟正黑體" w:eastAsia="微軟正黑體" w:hAnsi="微軟正黑體" w:cs="Arial Unicode MS" w:hint="eastAsia"/>
+          <w:sz w:val="24"/>
+          <w:szCs w:val="24"/>
+        </w:rPr>
+        <w:t>：</w:t>
+      </w:r>
+      <w:r>
+        <w:rPr>
+          <w:rFonts w:ascii="微軟正黑體" w:eastAsia="微軟正黑體" w:hAnsi="微軟正黑體" w:cs="Arial Unicode MS" w:hint="eastAsia"/>
+          <w:sz w:val="24"/>
+          <w:szCs w:val="24"/>
+        </w:rPr>
+        <w:t>在這個範例中，只有焦糖為最簡整數比的5</w:t>
+      </w:r>
+      <w:r>
+        <w:rPr>
+          <w:rFonts w:ascii="微軟正黑體" w:eastAsia="微軟正黑體" w:hAnsi="微軟正黑體" w:cs="Arial Unicode MS" w:hint="eastAsia"/>
+          <w:sz w:val="24"/>
+          <w:szCs w:val="24"/>
+        </w:rPr>
+        <w:t>倍，其餘食材皆為</w:t>
+      </w:r>
+      <w:r>
+        <w:rPr>
+          <w:rFonts w:ascii="微軟正黑體" w:eastAsia="微軟正黑體" w:hAnsi="微軟正黑體" w:cs="Arial Unicode MS" w:hint="eastAsia"/>
+          <w:sz w:val="24"/>
+          <w:szCs w:val="24"/>
+        </w:rPr>
+        <w:t>最簡整數比的</w:t>
+      </w:r>
+      <w:r>
+        <w:rPr>
+          <w:rFonts w:ascii="微軟正黑體" w:eastAsia="微軟正黑體" w:hAnsi="微軟正黑體" w:cs="Arial Unicode MS" w:hint="eastAsia"/>
+          <w:sz w:val="24"/>
+          <w:szCs w:val="24"/>
+        </w:rPr>
+        <w:t>6</w:t>
+      </w:r>
+      <w:r>
+        <w:rPr>
+          <w:rFonts w:ascii="微軟正黑體" w:eastAsia="微軟正黑體" w:hAnsi="微軟正黑體" w:cs="Arial Unicode MS" w:hint="eastAsia"/>
+          <w:sz w:val="24"/>
+          <w:szCs w:val="24"/>
+          <w:lang w:val="en-US"/>
+        </w:rPr>
+        <w:t>倍，因此焦糖是最快耗盡的，</w:t>
+      </w:r>
+      <w:r>
+        <w:rPr>
+          <w:rFonts w:ascii="微軟正黑體" w:eastAsia="微軟正黑體" w:hAnsi="微軟正黑體" w:cs="Arial Unicode MS" w:hint="eastAsia"/>
+          <w:sz w:val="24"/>
+          <w:szCs w:val="24"/>
+          <w:lang w:val="en-US"/>
+        </w:rPr>
+        <w:t>故整體比例為</w:t>
+      </w:r>
+      <w:r>
+        <w:rPr>
+          <w:rFonts w:ascii="微軟正黑體" w:eastAsia="微軟正黑體" w:hAnsi="微軟正黑體" w:cs="Arial Unicode MS" w:hint="eastAsia"/>
+          <w:sz w:val="24"/>
+          <w:szCs w:val="24"/>
+        </w:rPr>
+        <w:t>鮮奶：雞蛋液：鮮奶油：砂糖：焦糖=</w:t>
+      </w:r>
+      <w:r>
+        <w:rPr>
+          <w:rFonts w:ascii="微軟正黑體" w:eastAsia="微軟正黑體" w:hAnsi="微軟正黑體" w:cs="Arial Unicode MS" w:hint="eastAsia"/>
+          <w:sz w:val="24"/>
+          <w:szCs w:val="24"/>
+        </w:rPr>
+        <w:t>280</w:t>
+      </w:r>
+      <w:r>
+        <w:rPr>
+          <w:rFonts w:ascii="微軟正黑體" w:eastAsia="微軟正黑體" w:hAnsi="微軟正黑體" w:cs="Arial Unicode MS" w:hint="eastAsia"/>
+          <w:sz w:val="24"/>
+          <w:szCs w:val="24"/>
+        </w:rPr>
+        <w:t>：</w:t>
+      </w:r>
+      <w:r>
+        <w:rPr>
+          <w:rFonts w:ascii="微軟正黑體" w:eastAsia="微軟正黑體" w:hAnsi="微軟正黑體" w:cs="Arial Unicode MS" w:hint="eastAsia"/>
+          <w:sz w:val="24"/>
+          <w:szCs w:val="24"/>
+        </w:rPr>
+        <w:t>120</w:t>
+      </w:r>
+      <w:r>
+        <w:rPr>
+          <w:rFonts w:ascii="微軟正黑體" w:eastAsia="微軟正黑體" w:hAnsi="微軟正黑體" w:cs="Arial Unicode MS" w:hint="eastAsia"/>
+          <w:sz w:val="24"/>
+          <w:szCs w:val="24"/>
+        </w:rPr>
+        <w:t>：</w:t>
+      </w:r>
+      <w:r>
+        <w:rPr>
+          <w:rFonts w:ascii="微軟正黑體" w:eastAsia="微軟正黑體" w:hAnsi="微軟正黑體" w:cs="Arial Unicode MS" w:hint="eastAsia"/>
+          <w:sz w:val="24"/>
+          <w:szCs w:val="24"/>
+        </w:rPr>
+        <w:t>30</w:t>
+      </w:r>
+      <w:r>
+        <w:rPr>
+          <w:rFonts w:ascii="微軟正黑體" w:eastAsia="微軟正黑體" w:hAnsi="微軟正黑體" w:cs="Arial Unicode MS" w:hint="eastAsia"/>
+          <w:sz w:val="24"/>
+          <w:szCs w:val="24"/>
+        </w:rPr>
+        <w:t>：</w:t>
+      </w:r>
+      <w:r>
+        <w:rPr>
+          <w:rFonts w:ascii="微軟正黑體" w:eastAsia="微軟正黑體" w:hAnsi="微軟正黑體" w:cs="Arial Unicode MS" w:hint="eastAsia"/>
+          <w:sz w:val="24"/>
+          <w:szCs w:val="24"/>
+        </w:rPr>
+        <w:t>30</w:t>
+      </w:r>
+      <w:r>
+        <w:rPr>
+          <w:rFonts w:ascii="微軟正黑體" w:eastAsia="微軟正黑體" w:hAnsi="微軟正黑體" w:cs="Arial Unicode MS" w:hint="eastAsia"/>
+          <w:sz w:val="24"/>
+          <w:szCs w:val="24"/>
+        </w:rPr>
+        <w:t>：</w:t>
+      </w:r>
+      <w:r>
+        <w:rPr>
+          <w:rFonts w:ascii="微軟正黑體" w:eastAsia="微軟正黑體" w:hAnsi="微軟正黑體" w:cs="Arial Unicode MS" w:hint="eastAsia"/>
+          <w:sz w:val="24"/>
+          <w:szCs w:val="24"/>
+        </w:rPr>
+        <w:t>5。最多做出465克的布丁。</w:t>
+      </w:r>
+    </w:p>
+    <w:p>
+      <w:pPr>
+        <w:rPr>
+          <w:rFonts w:ascii="微軟正黑體" w:eastAsia="微軟正黑體" w:hAnsi="微軟正黑體"/>
+          <w:sz w:val="24"/>
+          <w:szCs w:val="24"/>
+        </w:rPr>
+      </w:pPr>
+      <w:r>
+        <w:rPr>
+          <w:rFonts w:ascii="微軟正黑體" w:eastAsia="微軟正黑體" w:hAnsi="微軟正黑體" w:cs="Arial Unicode MS"/>
+          <w:sz w:val="24"/>
+          <w:szCs w:val="24"/>
+        </w:rPr>
+        <w:t xml:space="preserve">　　範例測資</w:t>
+      </w:r>
+      <w:r>
+        <w:rPr>
+          <w:rFonts w:ascii="微軟正黑體" w:eastAsia="微軟正黑體" w:hAnsi="微軟正黑體" w:cs="Arial Unicode MS" w:hint="eastAsia"/>
+          <w:sz w:val="24"/>
+          <w:szCs w:val="24"/>
+        </w:rPr>
+        <w:t>2</w:t>
+      </w:r>
+      <w:r>
+        <w:rPr>
           <w:rFonts w:ascii="微軟正黑體" w:eastAsia="微軟正黑體" w:hAnsi="微軟正黑體" w:hint="eastAsia"/>
           <w:sz w:val="24"/>
           <w:szCs w:val="24"/>
-          <w:lang w:val="en-US"/>
-        </w:rPr>
-      </w:pPr>
-      <w:r>
-        <w:rPr>
-          <w:rFonts w:ascii="微軟正黑體" w:eastAsia="微軟正黑體" w:hAnsi="微軟正黑體" w:cs="Arial Unicode MS"/>
-          <w:sz w:val="24"/>
-          <w:szCs w:val="24"/>
-        </w:rPr>
-        <w:t xml:space="preserve">　　範例測資1</w:t>
-      </w:r>
-      <w:r>
-        <w:rPr>
-          <w:rFonts w:ascii="微軟正黑體" w:eastAsia="微軟正黑體" w:hAnsi="微軟正黑體" w:cs="Arial Unicode MS" w:hint="eastAsia"/>
-          <w:sz w:val="24"/>
-          <w:szCs w:val="24"/>
         </w:rPr>
         <w:t>：</w:t>
       </w:r>
@@ -1152,49 +1307,7 @@
           <w:sz w:val="24"/>
           <w:szCs w:val="24"/>
         </w:rPr>
-        <w:t>在這個範例中，只有焦糖為最簡整數比的5</w:t>
-      </w:r>
-      <w:r>
-        <w:rPr>
-          <w:rFonts w:ascii="微軟正黑體" w:eastAsia="微軟正黑體" w:hAnsi="微軟正黑體" w:cs="Arial Unicode MS" w:hint="eastAsia"/>
-          <w:sz w:val="24"/>
-          <w:szCs w:val="24"/>
-        </w:rPr>
-        <w:t>倍，其餘食材皆為</w:t>
-      </w:r>
-      <w:r>
-        <w:rPr>
-          <w:rFonts w:ascii="微軟正黑體" w:eastAsia="微軟正黑體" w:hAnsi="微軟正黑體" w:cs="Arial Unicode MS" w:hint="eastAsia"/>
-          <w:sz w:val="24"/>
-          <w:szCs w:val="24"/>
-        </w:rPr>
-        <w:t>最簡整數比的</w:t>
-      </w:r>
-      <w:r>
-        <w:rPr>
-          <w:rFonts w:ascii="微軟正黑體" w:eastAsia="微軟正黑體" w:hAnsi="微軟正黑體" w:cs="Arial Unicode MS" w:hint="eastAsia"/>
-          <w:sz w:val="24"/>
-          <w:szCs w:val="24"/>
-        </w:rPr>
-        <w:t>6</w:t>
-      </w:r>
-      <w:r>
-        <w:rPr>
-          <w:rFonts w:ascii="微軟正黑體" w:eastAsia="微軟正黑體" w:hAnsi="微軟正黑體" w:cs="Arial Unicode MS" w:hint="eastAsia"/>
-          <w:sz w:val="24"/>
-          <w:szCs w:val="24"/>
-          <w:lang w:val="en-US"/>
-        </w:rPr>
-        <w:t>倍，因此焦糖是最快耗盡的，</w:t>
-      </w:r>
-      <w:r>
-        <w:rPr>
-          <w:rFonts w:ascii="微軟正黑體" w:eastAsia="微軟正黑體" w:hAnsi="微軟正黑體" w:cs="Arial Unicode MS" w:hint="eastAsia"/>
-          <w:sz w:val="24"/>
-          <w:szCs w:val="24"/>
-          <w:lang w:val="en-US"/>
-        </w:rPr>
-        <w:t>故整體比例為</w:t>
+        <w:t>在這個範例中，鮮奶為最快耗盡的，整體比例為</w:t>
       </w:r>
       <w:r>
         <w:rPr>
@@ -1210,7 +1323,7 @@
           <w:sz w:val="24"/>
           <w:szCs w:val="24"/>
         </w:rPr>
-        <w:t>280</w:t>
+        <w:t>46</w:t>
       </w:r>
       <w:r>
         <w:rPr>
@@ -1226,7 +1339,7 @@
           <w:sz w:val="24"/>
           <w:szCs w:val="24"/>
         </w:rPr>
-        <w:t>120</w:t>
+        <w:t>20</w:t>
       </w:r>
       <w:r>
         <w:rPr>
@@ -1242,7 +1355,7 @@
           <w:sz w:val="24"/>
           <w:szCs w:val="24"/>
         </w:rPr>
-        <w:t>30</w:t>
+        <w:t>2</w:t>
       </w:r>
       <w:r>
         <w:rPr>
@@ -1258,7 +1371,7 @@
           <w:sz w:val="24"/>
           <w:szCs w:val="24"/>
         </w:rPr>
-        <w:t>30</w:t>
+        <w:t>10</w:t>
       </w:r>
       <w:r>
         <w:rPr>
@@ -1274,166 +1387,37 @@
           <w:sz w:val="24"/>
           <w:szCs w:val="24"/>
         </w:rPr>
-        <w:t>5。最多做出465克的布丁。</w:t>
+        <w:t>12</w:t>
+      </w:r>
+      <w:r>
+        <w:rPr>
+          <w:rFonts w:ascii="微軟正黑體" w:eastAsia="微軟正黑體" w:hAnsi="微軟正黑體" w:cs="Arial Unicode MS" w:hint="eastAsia"/>
+          <w:sz w:val="24"/>
+          <w:szCs w:val="24"/>
+        </w:rPr>
+        <w:t>。最多做出</w:t>
+      </w:r>
+      <w:r>
+        <w:rPr>
+          <w:rFonts w:ascii="微軟正黑體" w:eastAsia="微軟正黑體" w:hAnsi="微軟正黑體" w:cs="Arial Unicode MS" w:hint="eastAsia"/>
+          <w:sz w:val="24"/>
+          <w:szCs w:val="24"/>
+        </w:rPr>
+        <w:t>90</w:t>
+      </w:r>
+      <w:r>
+        <w:rPr>
+          <w:rFonts w:ascii="微軟正黑體" w:eastAsia="微軟正黑體" w:hAnsi="微軟正黑體" w:cs="Arial Unicode MS" w:hint="eastAsia"/>
+          <w:sz w:val="24"/>
+          <w:szCs w:val="24"/>
+        </w:rPr>
+        <w:t>克的布丁。</w:t>
       </w:r>
     </w:p>
     <w:p>
       <w:pPr>
         <w:rPr>
           <w:rFonts w:ascii="微軟正黑體" w:eastAsia="微軟正黑體" w:hAnsi="微軟正黑體"/>
-          <w:sz w:val="24"/>
-          <w:szCs w:val="24"/>
-        </w:rPr>
-      </w:pPr>
-      <w:r>
-        <w:rPr>
-          <w:rFonts w:ascii="微軟正黑體" w:eastAsia="微軟正黑體" w:hAnsi="微軟正黑體" w:cs="Arial Unicode MS"/>
-          <w:sz w:val="24"/>
-          <w:szCs w:val="24"/>
-        </w:rPr>
-        <w:t xml:space="preserve">　　範例測資</w:t>
-      </w:r>
-      <w:r>
-        <w:rPr>
-          <w:rFonts w:ascii="微軟正黑體" w:eastAsia="微軟正黑體" w:hAnsi="微軟正黑體" w:cs="Arial Unicode MS" w:hint="eastAsia"/>
-          <w:sz w:val="24"/>
-          <w:szCs w:val="24"/>
-        </w:rPr>
-        <w:t>2</w:t>
-      </w:r>
-      <w:r>
-        <w:rPr>
-          <w:rFonts w:ascii="微軟正黑體" w:eastAsia="微軟正黑體" w:hAnsi="微軟正黑體" w:hint="eastAsia"/>
-          <w:sz w:val="24"/>
-          <w:szCs w:val="24"/>
-        </w:rPr>
-        <w:t>：</w:t>
-      </w:r>
-      <w:r>
-        <w:rPr>
-          <w:rFonts w:ascii="微軟正黑體" w:eastAsia="微軟正黑體" w:hAnsi="微軟正黑體" w:cs="Arial Unicode MS" w:hint="eastAsia"/>
-          <w:sz w:val="24"/>
-          <w:szCs w:val="24"/>
-        </w:rPr>
-        <w:t>在這個範例中，</w:t>
-      </w:r>
-      <w:r>
-        <w:rPr>
-          <w:rFonts w:ascii="微軟正黑體" w:eastAsia="微軟正黑體" w:hAnsi="微軟正黑體" w:cs="Arial Unicode MS" w:hint="eastAsia"/>
-          <w:sz w:val="24"/>
-          <w:szCs w:val="24"/>
-        </w:rPr>
-        <w:t>鮮奶為最快耗盡的，整體比例為</w:t>
-      </w:r>
-      <w:r>
-        <w:rPr>
-          <w:rFonts w:ascii="微軟正黑體" w:eastAsia="微軟正黑體" w:hAnsi="微軟正黑體" w:cs="Arial Unicode MS" w:hint="eastAsia"/>
-          <w:sz w:val="24"/>
-          <w:szCs w:val="24"/>
-        </w:rPr>
-        <w:t>鮮奶：雞蛋液：鮮奶油：砂糖：焦糖=</w:t>
-      </w:r>
-      <w:r>
-        <w:rPr>
-          <w:rFonts w:ascii="微軟正黑體" w:eastAsia="微軟正黑體" w:hAnsi="微軟正黑體" w:cs="Arial Unicode MS" w:hint="eastAsia"/>
-          <w:sz w:val="24"/>
-          <w:szCs w:val="24"/>
-        </w:rPr>
-        <w:t>46</w:t>
-      </w:r>
-      <w:r>
-        <w:rPr>
-          <w:rFonts w:ascii="微軟正黑體" w:eastAsia="微軟正黑體" w:hAnsi="微軟正黑體" w:cs="Arial Unicode MS" w:hint="eastAsia"/>
-          <w:sz w:val="24"/>
-          <w:szCs w:val="24"/>
-        </w:rPr>
-        <w:t>：</w:t>
-      </w:r>
-      <w:r>
-        <w:rPr>
-          <w:rFonts w:ascii="微軟正黑體" w:eastAsia="微軟正黑體" w:hAnsi="微軟正黑體" w:cs="Arial Unicode MS" w:hint="eastAsia"/>
-          <w:sz w:val="24"/>
-          <w:szCs w:val="24"/>
-        </w:rPr>
-        <w:t>20</w:t>
-      </w:r>
-      <w:r>
-        <w:rPr>
-          <w:rFonts w:ascii="微軟正黑體" w:eastAsia="微軟正黑體" w:hAnsi="微軟正黑體" w:cs="Arial Unicode MS" w:hint="eastAsia"/>
-          <w:sz w:val="24"/>
-          <w:szCs w:val="24"/>
-        </w:rPr>
-        <w:t>：</w:t>
-      </w:r>
-      <w:r>
-        <w:rPr>
-          <w:rFonts w:ascii="微軟正黑體" w:eastAsia="微軟正黑體" w:hAnsi="微軟正黑體" w:cs="Arial Unicode MS" w:hint="eastAsia"/>
-          <w:sz w:val="24"/>
-          <w:szCs w:val="24"/>
-        </w:rPr>
-        <w:t>2</w:t>
-      </w:r>
-      <w:r>
-        <w:rPr>
-          <w:rFonts w:ascii="微軟正黑體" w:eastAsia="微軟正黑體" w:hAnsi="微軟正黑體" w:cs="Arial Unicode MS" w:hint="eastAsia"/>
-          <w:sz w:val="24"/>
-          <w:szCs w:val="24"/>
-        </w:rPr>
-        <w:t>：</w:t>
-      </w:r>
-      <w:r>
-        <w:rPr>
-          <w:rFonts w:ascii="微軟正黑體" w:eastAsia="微軟正黑體" w:hAnsi="微軟正黑體" w:cs="Arial Unicode MS" w:hint="eastAsia"/>
-          <w:sz w:val="24"/>
-          <w:szCs w:val="24"/>
-        </w:rPr>
-        <w:t>10</w:t>
-      </w:r>
-      <w:r>
-        <w:rPr>
-          <w:rFonts w:ascii="微軟正黑體" w:eastAsia="微軟正黑體" w:hAnsi="微軟正黑體" w:cs="Arial Unicode MS" w:hint="eastAsia"/>
-          <w:sz w:val="24"/>
-          <w:szCs w:val="24"/>
-        </w:rPr>
-        <w:t>：</w:t>
-      </w:r>
-      <w:r>
-        <w:rPr>
-          <w:rFonts w:ascii="微軟正黑體" w:eastAsia="微軟正黑體" w:hAnsi="微軟正黑體" w:cs="Arial Unicode MS" w:hint="eastAsia"/>
-          <w:sz w:val="24"/>
-          <w:szCs w:val="24"/>
-        </w:rPr>
-        <w:t>12</w:t>
-      </w:r>
-      <w:r>
-        <w:rPr>
-          <w:rFonts w:ascii="微軟正黑體" w:eastAsia="微軟正黑體" w:hAnsi="微軟正黑體" w:cs="Arial Unicode MS" w:hint="eastAsia"/>
-          <w:sz w:val="24"/>
-          <w:szCs w:val="24"/>
-        </w:rPr>
-        <w:t>。最多做出</w:t>
-      </w:r>
-      <w:r>
-        <w:rPr>
-          <w:rFonts w:ascii="微軟正黑體" w:eastAsia="微軟正黑體" w:hAnsi="微軟正黑體" w:cs="Arial Unicode MS" w:hint="eastAsia"/>
-          <w:sz w:val="24"/>
-          <w:szCs w:val="24"/>
-        </w:rPr>
-        <w:t>90</w:t>
-      </w:r>
-      <w:r>
-        <w:rPr>
-          <w:rFonts w:ascii="微軟正黑體" w:eastAsia="微軟正黑體" w:hAnsi="微軟正黑體" w:cs="Arial Unicode MS" w:hint="eastAsia"/>
-          <w:sz w:val="24"/>
-          <w:szCs w:val="24"/>
-        </w:rPr>
-        <w:t>克的布丁。</w:t>
-      </w:r>
-    </w:p>
-    <w:p>
-      <w:pPr>
-        <w:rPr>
-          <w:rFonts w:ascii="微軟正黑體" w:eastAsia="微軟正黑體" w:hAnsi="微軟正黑體" w:hint="eastAsia"/>
           <w:sz w:val="24"/>
           <w:szCs w:val="24"/>
         </w:rPr>
@@ -1896,6 +1880,14 @@
               </w:rPr>
               <w:t>0</w:t>
             </w:r>
+            <w:r>
+              <w:rPr>
+                <w:rFonts w:ascii="微軟正黑體" w:eastAsia="微軟正黑體" w:hAnsi="微軟正黑體" w:hint="eastAsia"/>
+                <w:sz w:val="24"/>
+                <w:szCs w:val="24"/>
+              </w:rPr>
+              <w:t>~#3</w:t>
+            </w:r>
           </w:p>
         </w:tc>
         <w:tc>
@@ -2005,7 +1997,7 @@
               </w:pBdr>
               <w:spacing w:line="240" w:lineRule="auto"/>
               <w:rPr>
-                <w:rFonts w:ascii="微軟正黑體" w:eastAsia="微軟正黑體" w:hAnsi="微軟正黑體" w:hint="eastAsia"/>
+                <w:rFonts w:ascii="微軟正黑體" w:eastAsia="微軟正黑體" w:hAnsi="微軟正黑體"/>
                 <w:sz w:val="24"/>
                 <w:szCs w:val="24"/>
               </w:rPr>
@@ -2091,7 +2083,31 @@
                 <w:sz w:val="24"/>
                 <w:szCs w:val="24"/>
               </w:rPr>
-              <w:t>1~#19</w:t>
+              <w:t>4</w:t>
+            </w:r>
+            <w:r>
+              <w:rPr>
+                <w:rFonts w:ascii="微軟正黑體" w:eastAsia="微軟正黑體" w:hAnsi="微軟正黑體" w:hint="eastAsia"/>
+                <w:sz w:val="24"/>
+                <w:szCs w:val="24"/>
+              </w:rPr>
+              <w:t>~#</w:t>
+            </w:r>
+            <w:r>
+              <w:rPr>
+                <w:rFonts w:ascii="微軟正黑體" w:eastAsia="微軟正黑體" w:hAnsi="微軟正黑體" w:hint="eastAsia"/>
+                <w:sz w:val="24"/>
+                <w:szCs w:val="24"/>
+              </w:rPr>
+              <w:t>9</w:t>
+            </w:r>
+            <w:r>
+              <w:rPr>
+                <w:rFonts w:ascii="微軟正黑體" w:eastAsia="微軟正黑體" w:hAnsi="微軟正黑體" w:hint="eastAsia"/>
+                <w:sz w:val="24"/>
+                <w:szCs w:val="24"/>
+              </w:rPr>
+              <w:t>9</w:t>
             </w:r>
           </w:p>
         </w:tc>
@@ -2203,7 +2219,7 @@
               <w:widowControl w:val="0"/>
               <w:spacing w:line="240" w:lineRule="auto"/>
               <w:rPr>
-                <w:rFonts w:ascii="微軟正黑體" w:eastAsia="微軟正黑體" w:hAnsi="微軟正黑體" w:hint="eastAsia"/>
+                <w:rFonts w:ascii="微軟正黑體" w:eastAsia="微軟正黑體" w:hAnsi="微軟正黑體"/>
                 <w:sz w:val="24"/>
                 <w:szCs w:val="24"/>
               </w:rPr>

--- a/美味布丁/美味布丁.docx
+++ b/美味布丁/美味布丁.docx
@@ -4,6 +4,12 @@
   <w:body>
     <w:p>
       <w:pPr>
+        <w:pStyle w:val="ab"/>
+        <w:numPr>
+          <w:ilvl w:val="0"/>
+          <w:numId w:val="2"/>
+        </w:numPr>
+        <w:ind w:leftChars="0"/>
         <w:rPr>
           <w:rFonts w:ascii="微軟正黑體" w:eastAsia="微軟正黑體" w:hAnsi="微軟正黑體"/>
           <w:b/>
@@ -18,6 +24,15 @@
           <w:sz w:val="40"/>
           <w:szCs w:val="40"/>
         </w:rPr>
+        <w:t xml:space="preserve"> </w:t>
+      </w:r>
+      <w:r>
+        <w:rPr>
+          <w:rFonts w:ascii="微軟正黑體" w:eastAsia="微軟正黑體" w:hAnsi="微軟正黑體" w:cs="Arial Unicode MS" w:hint="eastAsia"/>
+          <w:b/>
+          <w:sz w:val="40"/>
+          <w:szCs w:val="40"/>
+        </w:rPr>
         <w:t>美味布丁</w:t>
       </w:r>
     </w:p>
@@ -52,7 +67,47 @@
           <w:sz w:val="24"/>
           <w:szCs w:val="24"/>
         </w:rPr>
-        <w:t>日頭赤炎炎，在山頭奔波的烏骨雞倍感炎熱，感覺都快中暑了！「好想吃一口沁涼的布丁！」烏骨雞說。因此，在山腳的放山雞決定做一道簡單的布丁來滿足烏骨雞。放山雞找到的布丁食譜如下：</w:t>
+        <w:t>日頭赤炎炎，在山頭奔波的烏骨雞倍感炎熱，感覺都快中暑了！「好想吃一口沁涼的布丁！」烏骨雞說。因此，在山腳的</w:t>
+      </w:r>
+      <w:r>
+        <w:rPr>
+          <w:rFonts w:ascii="微軟正黑體" w:eastAsia="微軟正黑體" w:hAnsi="微軟正黑體" w:cs="Arial Unicode MS" w:hint="eastAsia"/>
+          <w:sz w:val="24"/>
+          <w:szCs w:val="24"/>
+        </w:rPr>
+        <w:t>巨星</w:t>
+      </w:r>
+      <w:r>
+        <w:rPr>
+          <w:rFonts w:ascii="微軟正黑體" w:eastAsia="微軟正黑體" w:hAnsi="微軟正黑體" w:cs="Arial Unicode MS" w:hint="eastAsia"/>
+          <w:sz w:val="24"/>
+          <w:szCs w:val="24"/>
+        </w:rPr>
+        <w:t>廚師</w:t>
+      </w:r>
+      <w:r>
+        <w:rPr>
+          <w:rFonts w:ascii="微軟正黑體" w:eastAsia="微軟正黑體" w:hAnsi="微軟正黑體" w:cs="Arial Unicode MS" w:hint="eastAsia"/>
+          <w:sz w:val="24"/>
+          <w:szCs w:val="24"/>
+        </w:rPr>
+        <w:t>雞決定做一道簡單的布丁來滿足烏骨雞。</w:t>
+      </w:r>
+      <w:r>
+        <w:rPr>
+          <w:rFonts w:ascii="微軟正黑體" w:eastAsia="微軟正黑體" w:hAnsi="微軟正黑體" w:cs="Arial Unicode MS" w:hint="eastAsia"/>
+          <w:sz w:val="24"/>
+          <w:szCs w:val="24"/>
+        </w:rPr>
+        <w:t>廚師</w:t>
+      </w:r>
+      <w:r>
+        <w:rPr>
+          <w:rFonts w:ascii="微軟正黑體" w:eastAsia="微軟正黑體" w:hAnsi="微軟正黑體" w:cs="Arial Unicode MS" w:hint="eastAsia"/>
+          <w:sz w:val="24"/>
+          <w:szCs w:val="24"/>
+        </w:rPr>
+        <w:t>雞找到的布丁食譜如下：</w:t>
       </w:r>
     </w:p>
     <w:p>
@@ -252,7 +307,71 @@
           <w:sz w:val="24"/>
           <w:szCs w:val="24"/>
         </w:rPr>
-        <w:t>雖然放山雞做的布丁超級完美，但他還是持續更新食譜比例，追求極致美味的布丁。礙於食材有限，放山雞想盡可能用現有的食材，做多一點布丁，但他做的新食譜太多，沒辦法一個一個算，因此想用程式來算出他最多可以做出多少克的布丁。</w:t>
+        <w:t>雖然</w:t>
+      </w:r>
+      <w:r>
+        <w:rPr>
+          <w:rFonts w:ascii="微軟正黑體" w:eastAsia="微軟正黑體" w:hAnsi="微軟正黑體" w:cs="Arial Unicode MS" w:hint="eastAsia"/>
+          <w:sz w:val="24"/>
+          <w:szCs w:val="24"/>
+        </w:rPr>
+        <w:t>廚師</w:t>
+      </w:r>
+      <w:r>
+        <w:rPr>
+          <w:rFonts w:ascii="微軟正黑體" w:eastAsia="微軟正黑體" w:hAnsi="微軟正黑體" w:cs="Arial Unicode MS" w:hint="eastAsia"/>
+          <w:sz w:val="24"/>
+          <w:szCs w:val="24"/>
+        </w:rPr>
+        <w:t>雞做的布丁超級完美，但</w:t>
+      </w:r>
+      <w:r>
+        <w:rPr>
+          <w:rFonts w:ascii="微軟正黑體" w:eastAsia="微軟正黑體" w:hAnsi="微軟正黑體" w:cs="Arial Unicode MS" w:hint="eastAsia"/>
+          <w:sz w:val="24"/>
+          <w:szCs w:val="24"/>
+        </w:rPr>
+        <w:t>牠</w:t>
+      </w:r>
+      <w:r>
+        <w:rPr>
+          <w:rFonts w:ascii="微軟正黑體" w:eastAsia="微軟正黑體" w:hAnsi="微軟正黑體" w:cs="Arial Unicode MS" w:hint="eastAsia"/>
+          <w:sz w:val="24"/>
+          <w:szCs w:val="24"/>
+        </w:rPr>
+        <w:t>還是持續更新食譜比例，追求極致美味的布丁。礙於食材有限，</w:t>
+      </w:r>
+      <w:r>
+        <w:rPr>
+          <w:rFonts w:ascii="微軟正黑體" w:eastAsia="微軟正黑體" w:hAnsi="微軟正黑體" w:cs="Arial Unicode MS" w:hint="eastAsia"/>
+          <w:sz w:val="24"/>
+          <w:szCs w:val="24"/>
+        </w:rPr>
+        <w:t>廚師</w:t>
+      </w:r>
+      <w:r>
+        <w:rPr>
+          <w:rFonts w:ascii="微軟正黑體" w:eastAsia="微軟正黑體" w:hAnsi="微軟正黑體" w:cs="Arial Unicode MS" w:hint="eastAsia"/>
+          <w:sz w:val="24"/>
+          <w:szCs w:val="24"/>
+        </w:rPr>
+        <w:t>雞想盡可能用現有的食材，做多一點布丁，但</w:t>
+      </w:r>
+      <w:r>
+        <w:rPr>
+          <w:rFonts w:ascii="微軟正黑體" w:eastAsia="微軟正黑體" w:hAnsi="微軟正黑體" w:cs="Arial Unicode MS" w:hint="eastAsia"/>
+          <w:sz w:val="24"/>
+          <w:szCs w:val="24"/>
+        </w:rPr>
+        <w:t>牠</w:t>
+      </w:r>
+      <w:r>
+        <w:rPr>
+          <w:rFonts w:ascii="微軟正黑體" w:eastAsia="微軟正黑體" w:hAnsi="微軟正黑體" w:cs="Arial Unicode MS" w:hint="eastAsia"/>
+          <w:sz w:val="24"/>
+          <w:szCs w:val="24"/>
+        </w:rPr>
+        <w:t>做的新食譜太多，沒辦法一個一個算，因此想用程式來算出他最多可以做出多少克的布丁。</w:t>
       </w:r>
     </w:p>
     <w:p>
@@ -277,7 +396,23 @@
           <w:sz w:val="24"/>
           <w:szCs w:val="24"/>
         </w:rPr>
-        <w:t>以他找到的食譜為例，化為最簡整數比</w:t>
+        <w:t>以</w:t>
+      </w:r>
+      <w:r>
+        <w:rPr>
+          <w:rFonts w:ascii="微軟正黑體" w:eastAsia="微軟正黑體" w:hAnsi="微軟正黑體" w:cs="Arial Unicode MS" w:hint="eastAsia"/>
+          <w:sz w:val="24"/>
+          <w:szCs w:val="24"/>
+        </w:rPr>
+        <w:t>牠</w:t>
+      </w:r>
+      <w:r>
+        <w:rPr>
+          <w:rFonts w:ascii="微軟正黑體" w:eastAsia="微軟正黑體" w:hAnsi="微軟正黑體" w:cs="Arial Unicode MS" w:hint="eastAsia"/>
+          <w:sz w:val="24"/>
+          <w:szCs w:val="24"/>
+        </w:rPr>
+        <w:t>找到的食譜為例，化為最簡整數比</w:t>
       </w:r>
       <w:r>
         <w:rPr>
@@ -293,7 +428,39 @@
           <w:sz w:val="24"/>
           <w:szCs w:val="24"/>
         </w:rPr>
-        <w:t>為鮮奶：雞蛋液：鮮奶油：砂糖：焦糖=56：24：6：6：1，假設他今天有鮮奶336克、雞蛋液144克、鮮奶油36克、砂糖36克、焦糖5克，那他最多能做出465克的布丁。</w:t>
+        <w:t>為鮮奶：雞蛋液：鮮奶油：砂糖：焦糖=56：24：6：6：1，假設</w:t>
+      </w:r>
+      <w:r>
+        <w:rPr>
+          <w:rFonts w:ascii="微軟正黑體" w:eastAsia="微軟正黑體" w:hAnsi="微軟正黑體" w:cs="Arial Unicode MS" w:hint="eastAsia"/>
+          <w:sz w:val="24"/>
+          <w:szCs w:val="24"/>
+        </w:rPr>
+        <w:t>牠</w:t>
+      </w:r>
+      <w:r>
+        <w:rPr>
+          <w:rFonts w:ascii="微軟正黑體" w:eastAsia="微軟正黑體" w:hAnsi="微軟正黑體" w:cs="Arial Unicode MS" w:hint="eastAsia"/>
+          <w:sz w:val="24"/>
+          <w:szCs w:val="24"/>
+        </w:rPr>
+        <w:t>今天有鮮奶336克、雞蛋液144克、鮮奶油36克、砂糖36克、焦糖5克，那</w:t>
+      </w:r>
+      <w:r>
+        <w:rPr>
+          <w:rFonts w:ascii="微軟正黑體" w:eastAsia="微軟正黑體" w:hAnsi="微軟正黑體" w:cs="Arial Unicode MS" w:hint="eastAsia"/>
+          <w:sz w:val="24"/>
+          <w:szCs w:val="24"/>
+        </w:rPr>
+        <w:t>牠</w:t>
+      </w:r>
+      <w:r>
+        <w:rPr>
+          <w:rFonts w:ascii="微軟正黑體" w:eastAsia="微軟正黑體" w:hAnsi="微軟正黑體" w:cs="Arial Unicode MS" w:hint="eastAsia"/>
+          <w:sz w:val="24"/>
+          <w:szCs w:val="24"/>
+        </w:rPr>
+        <w:t>最多能做出465克的布丁。</w:t>
       </w:r>
     </w:p>
     <w:p>
@@ -318,7 +485,71 @@
           <w:sz w:val="24"/>
           <w:szCs w:val="24"/>
         </w:rPr>
-        <w:t>今天放山雞依序給你5個食材的比例，還有5個食材現在有的克數，其中因為食材一定是最新鮮的，所以食材現有的克數一定是食譜的正整數倍，請你幫他寫一個程式，算出他最多可以做出多少克的布丁。</w:t>
+        <w:t>今天</w:t>
+      </w:r>
+      <w:r>
+        <w:rPr>
+          <w:rFonts w:ascii="微軟正黑體" w:eastAsia="微軟正黑體" w:hAnsi="微軟正黑體" w:cs="Arial Unicode MS" w:hint="eastAsia"/>
+          <w:sz w:val="24"/>
+          <w:szCs w:val="24"/>
+        </w:rPr>
+        <w:t>廚師</w:t>
+      </w:r>
+      <w:r>
+        <w:rPr>
+          <w:rFonts w:ascii="微軟正黑體" w:eastAsia="微軟正黑體" w:hAnsi="微軟正黑體" w:cs="Arial Unicode MS" w:hint="eastAsia"/>
+          <w:sz w:val="24"/>
+          <w:szCs w:val="24"/>
+        </w:rPr>
+        <w:t>雞依序給你5個食材的比例，還有5個食材現在有的克數，其中因為食材一定是最新鮮的，所以食材現有的克數一定是</w:t>
+      </w:r>
+      <w:r>
+        <w:rPr>
+          <w:rFonts w:ascii="微軟正黑體" w:eastAsia="微軟正黑體" w:hAnsi="微軟正黑體" w:cs="Arial Unicode MS" w:hint="eastAsia"/>
+          <w:sz w:val="24"/>
+          <w:szCs w:val="24"/>
+        </w:rPr>
+        <w:t>食材比例</w:t>
+      </w:r>
+      <w:r>
+        <w:rPr>
+          <w:rFonts w:ascii="微軟正黑體" w:eastAsia="微軟正黑體" w:hAnsi="微軟正黑體" w:cs="Arial Unicode MS" w:hint="eastAsia"/>
+          <w:sz w:val="24"/>
+          <w:szCs w:val="24"/>
+        </w:rPr>
+        <w:t>的正整數倍，請你幫</w:t>
+      </w:r>
+      <w:r>
+        <w:rPr>
+          <w:rFonts w:ascii="微軟正黑體" w:eastAsia="微軟正黑體" w:hAnsi="微軟正黑體" w:cs="Arial Unicode MS" w:hint="eastAsia"/>
+          <w:sz w:val="24"/>
+          <w:szCs w:val="24"/>
+        </w:rPr>
+        <w:t>牠</w:t>
+      </w:r>
+      <w:r>
+        <w:rPr>
+          <w:rFonts w:ascii="微軟正黑體" w:eastAsia="微軟正黑體" w:hAnsi="微軟正黑體" w:cs="Arial Unicode MS" w:hint="eastAsia"/>
+          <w:sz w:val="24"/>
+          <w:szCs w:val="24"/>
+        </w:rPr>
+        <w:t>寫一個程式，算出</w:t>
+      </w:r>
+      <w:r>
+        <w:rPr>
+          <w:rFonts w:ascii="微軟正黑體" w:eastAsia="微軟正黑體" w:hAnsi="微軟正黑體" w:cs="Arial Unicode MS" w:hint="eastAsia"/>
+          <w:sz w:val="24"/>
+          <w:szCs w:val="24"/>
+        </w:rPr>
+        <w:t>牠</w:t>
+      </w:r>
+      <w:r>
+        <w:rPr>
+          <w:rFonts w:ascii="微軟正黑體" w:eastAsia="微軟正黑體" w:hAnsi="微軟正黑體" w:cs="Arial Unicode MS" w:hint="eastAsia"/>
+          <w:sz w:val="24"/>
+          <w:szCs w:val="24"/>
+        </w:rPr>
+        <w:t>最多可以做出多少克的布丁。</w:t>
       </w:r>
     </w:p>
     <w:p>
@@ -645,7 +876,23 @@
           <w:sz w:val="24"/>
           <w:szCs w:val="24"/>
         </w:rPr>
-        <w:t>食材現有的克數一定是食譜的正整數倍</w:t>
+        <w:t>食材現有的克數一定是</w:t>
+      </w:r>
+      <w:r>
+        <w:rPr>
+          <w:rFonts w:ascii="微軟正黑體" w:eastAsia="微軟正黑體" w:hAnsi="微軟正黑體" w:cs="Arial Unicode MS" w:hint="eastAsia"/>
+          <w:sz w:val="24"/>
+          <w:szCs w:val="24"/>
+        </w:rPr>
+        <w:t>食材比例</w:t>
+      </w:r>
+      <w:r>
+        <w:rPr>
+          <w:rFonts w:ascii="微軟正黑體" w:eastAsia="微軟正黑體" w:hAnsi="微軟正黑體" w:cs="Arial Unicode MS" w:hint="eastAsia"/>
+          <w:sz w:val="24"/>
+          <w:szCs w:val="24"/>
+        </w:rPr>
+        <w:t>的正整數倍</w:t>
       </w:r>
       <w:r>
         <w:rPr>
@@ -1144,7 +1391,39 @@
           <w:sz w:val="24"/>
           <w:szCs w:val="24"/>
         </w:rPr>
-        <w:t>在這個範例中，只有焦糖為最簡整數比的5</w:t>
+        <w:t>在這個範例中，只有焦糖為</w:t>
+      </w:r>
+      <w:r>
+        <w:rPr>
+          <w:rFonts w:ascii="微軟正黑體" w:eastAsia="微軟正黑體" w:hAnsi="微軟正黑體" w:cs="Arial Unicode MS" w:hint="eastAsia"/>
+          <w:sz w:val="24"/>
+          <w:szCs w:val="24"/>
+        </w:rPr>
+        <w:t>食材</w:t>
+      </w:r>
+      <w:r>
+        <w:rPr>
+          <w:rFonts w:ascii="微軟正黑體" w:eastAsia="微軟正黑體" w:hAnsi="微軟正黑體" w:cs="Arial Unicode MS" w:hint="eastAsia"/>
+          <w:sz w:val="24"/>
+          <w:szCs w:val="24"/>
+        </w:rPr>
+        <w:t>比</w:t>
+      </w:r>
+      <w:r>
+        <w:rPr>
+          <w:rFonts w:ascii="微軟正黑體" w:eastAsia="微軟正黑體" w:hAnsi="微軟正黑體" w:cs="Arial Unicode MS" w:hint="eastAsia"/>
+          <w:sz w:val="24"/>
+          <w:szCs w:val="24"/>
+        </w:rPr>
+        <w:t>例</w:t>
+      </w:r>
+      <w:r>
+        <w:rPr>
+          <w:rFonts w:ascii="微軟正黑體" w:eastAsia="微軟正黑體" w:hAnsi="微軟正黑體" w:cs="Arial Unicode MS" w:hint="eastAsia"/>
+          <w:sz w:val="24"/>
+          <w:szCs w:val="24"/>
+        </w:rPr>
+        <w:t>的5</w:t>
       </w:r>
       <w:r>
         <w:rPr>
@@ -1160,7 +1439,15 @@
           <w:sz w:val="24"/>
           <w:szCs w:val="24"/>
         </w:rPr>
-        <w:t>最簡整數比的</w:t>
+        <w:t>食材比例</w:t>
+      </w:r>
+      <w:r>
+        <w:rPr>
+          <w:rFonts w:ascii="微軟正黑體" w:eastAsia="微軟正黑體" w:hAnsi="微軟正黑體" w:cs="Arial Unicode MS" w:hint="eastAsia"/>
+          <w:sz w:val="24"/>
+          <w:szCs w:val="24"/>
+        </w:rPr>
+        <w:t>的</w:t>
       </w:r>
       <w:r>
         <w:rPr>
@@ -2024,7 +2311,23 @@
                 <w:sz w:val="24"/>
                 <w:szCs w:val="24"/>
               </w:rPr>
-              <w:t>最簡整數比</w:t>
+              <w:t>食材</w:t>
+            </w:r>
+            <w:r>
+              <w:rPr>
+                <w:rFonts w:ascii="微軟正黑體" w:eastAsia="微軟正黑體" w:hAnsi="微軟正黑體" w:cs="Arial Unicode MS" w:hint="eastAsia"/>
+                <w:sz w:val="24"/>
+                <w:szCs w:val="24"/>
+              </w:rPr>
+              <w:t>比</w:t>
+            </w:r>
+            <w:r>
+              <w:rPr>
+                <w:rFonts w:ascii="微軟正黑體" w:eastAsia="微軟正黑體" w:hAnsi="微軟正黑體" w:cs="Arial Unicode MS" w:hint="eastAsia"/>
+                <w:sz w:val="24"/>
+                <w:szCs w:val="24"/>
+              </w:rPr>
+              <w:t>例</w:t>
             </w:r>
             <w:r>
               <w:rPr>
@@ -2254,6 +2557,245 @@
     </w:sectPr>
   </w:body>
 </w:document>
+</file>
+
+<file path=word/endnotes.xml><?xml version="1.0" encoding="utf-8"?>
+<w:endnotes xmlns:wpc="http://schemas.microsoft.com/office/word/2010/wordprocessingCanvas" xmlns:cx="http://schemas.microsoft.com/office/drawing/2014/chartex" xmlns:cx1="http://schemas.microsoft.com/office/drawing/2015/9/8/chartex" xmlns:cx2="http://schemas.microsoft.com/office/drawing/2015/10/21/chartex" xmlns:cx3="http://schemas.microsoft.com/office/drawing/2016/5/9/chartex" xmlns:cx4="http://schemas.microsoft.com/office/drawing/2016/5/10/chartex" xmlns:cx5="http://schemas.microsoft.com/office/drawing/2016/5/11/chartex" xmlns:cx6="http://schemas.microsoft.com/office/drawing/2016/5/12/chartex" xmlns:cx7="http://schemas.microsoft.com/office/drawing/2016/5/13/chartex" xmlns:cx8="http://schemas.microsoft.com/office/drawing/2016/5/14/chartex" xmlns:mc="http://schemas.openxmlformats.org/markup-compatibility/2006" xmlns:aink="http://schemas.microsoft.com/office/drawing/2016/ink" xmlns:am3d="http://schemas.microsoft.com/office/drawing/2017/model3d" xmlns:o="urn:schemas-microsoft-com:office:office" xmlns:oel="http://schemas.microsoft.com/office/2019/extlst" xmlns:r="http://schemas.openxmlformats.org/officeDocument/2006/relationships" xmlns:m="http://schemas.openxmlformats.org/officeDocument/2006/math" xmlns:v="urn:schemas-microsoft-com:vml" xmlns:wp14="http://schemas.microsoft.com/office/word/2010/wordprocessingDrawing" xmlns:wp="http://schemas.openxmlformats.org/drawingml/2006/wordprocessingDrawing" xmlns:w10="urn:schemas-microsoft-com:office:word" xmlns:w="http://schemas.openxmlformats.org/wordprocessingml/2006/main" xmlns:w14="http://schemas.microsoft.com/office/word/2010/wordml" xmlns:w15="http://schemas.microsoft.com/office/word/2012/wordml" xmlns:w16cex="http://schemas.microsoft.com/office/word/2018/wordml/cex" xmlns:w16cid="http://schemas.microsoft.com/office/word/2016/wordml/cid" xmlns:w16="http://schemas.microsoft.com/office/word/2018/wordml" xmlns:w16sdtdh="http://schemas.microsoft.com/office/word/2020/wordml/sdtdatahash" xmlns:w16se="http://schemas.microsoft.com/office/word/2015/wordml/symex" xmlns:wpg="http://schemas.microsoft.com/office/word/2010/wordprocessingGroup" xmlns:wpi="http://schemas.microsoft.com/office/word/2010/wordprocessingInk" xmlns:wne="http://schemas.microsoft.com/office/word/2006/wordml" xmlns:wps="http://schemas.microsoft.com/office/word/2010/wordprocessingShape" mc:Ignorable="w14 w15 w16se w16cid w16 w16cex w16sdtdh wp14">
+  <w:endnote w:type="separator" w:id="-1">
+    <w:p>
+      <w:pPr>
+        <w:spacing w:line="240" w:lineRule="auto"/>
+      </w:pPr>
+      <w:r>
+        <w:separator/>
+      </w:r>
+    </w:p>
+  </w:endnote>
+  <w:endnote w:type="continuationSeparator" w:id="0">
+    <w:p>
+      <w:pPr>
+        <w:spacing w:line="240" w:lineRule="auto"/>
+      </w:pPr>
+      <w:r>
+        <w:continuationSeparator/>
+      </w:r>
+    </w:p>
+  </w:endnote>
+</w:endnotes>
+</file>
+
+<file path=word/footnotes.xml><?xml version="1.0" encoding="utf-8"?>
+<w:footnotes xmlns:wpc="http://schemas.microsoft.com/office/word/2010/wordprocessingCanvas" xmlns:cx="http://schemas.microsoft.com/office/drawing/2014/chartex" xmlns:cx1="http://schemas.microsoft.com/office/drawing/2015/9/8/chartex" xmlns:cx2="http://schemas.microsoft.com/office/drawing/2015/10/21/chartex" xmlns:cx3="http://schemas.microsoft.com/office/drawing/2016/5/9/chartex" xmlns:cx4="http://schemas.microsoft.com/office/drawing/2016/5/10/chartex" xmlns:cx5="http://schemas.microsoft.com/office/drawing/2016/5/11/chartex" xmlns:cx6="http://schemas.microsoft.com/office/drawing/2016/5/12/chartex" xmlns:cx7="http://schemas.microsoft.com/office/drawing/2016/5/13/chartex" xmlns:cx8="http://schemas.microsoft.com/office/drawing/2016/5/14/chartex" xmlns:mc="http://schemas.openxmlformats.org/markup-compatibility/2006" xmlns:aink="http://schemas.microsoft.com/office/drawing/2016/ink" xmlns:am3d="http://schemas.microsoft.com/office/drawing/2017/model3d" xmlns:o="urn:schemas-microsoft-com:office:office" xmlns:oel="http://schemas.microsoft.com/office/2019/extlst" xmlns:r="http://schemas.openxmlformats.org/officeDocument/2006/relationships" xmlns:m="http://schemas.openxmlformats.org/officeDocument/2006/math" xmlns:v="urn:schemas-microsoft-com:vml" xmlns:wp14="http://schemas.microsoft.com/office/word/2010/wordprocessingDrawing" xmlns:wp="http://schemas.openxmlformats.org/drawingml/2006/wordprocessingDrawing" xmlns:w10="urn:schemas-microsoft-com:office:word" xmlns:w="http://schemas.openxmlformats.org/wordprocessingml/2006/main" xmlns:w14="http://schemas.microsoft.com/office/word/2010/wordml" xmlns:w15="http://schemas.microsoft.com/office/word/2012/wordml" xmlns:w16cex="http://schemas.microsoft.com/office/word/2018/wordml/cex" xmlns:w16cid="http://schemas.microsoft.com/office/word/2016/wordml/cid" xmlns:w16="http://schemas.microsoft.com/office/word/2018/wordml" xmlns:w16sdtdh="http://schemas.microsoft.com/office/word/2020/wordml/sdtdatahash" xmlns:w16se="http://schemas.microsoft.com/office/word/2015/wordml/symex" xmlns:wpg="http://schemas.microsoft.com/office/word/2010/wordprocessingGroup" xmlns:wpi="http://schemas.microsoft.com/office/word/2010/wordprocessingInk" xmlns:wne="http://schemas.microsoft.com/office/word/2006/wordml" xmlns:wps="http://schemas.microsoft.com/office/word/2010/wordprocessingShape" mc:Ignorable="w14 w15 w16se w16cid w16 w16cex w16sdtdh wp14">
+  <w:footnote w:type="separator" w:id="-1">
+    <w:p>
+      <w:pPr>
+        <w:spacing w:line="240" w:lineRule="auto"/>
+      </w:pPr>
+      <w:r>
+        <w:separator/>
+      </w:r>
+    </w:p>
+  </w:footnote>
+  <w:footnote w:type="continuationSeparator" w:id="0">
+    <w:p>
+      <w:pPr>
+        <w:spacing w:line="240" w:lineRule="auto"/>
+      </w:pPr>
+      <w:r>
+        <w:continuationSeparator/>
+      </w:r>
+    </w:p>
+  </w:footnote>
+</w:footnotes>
+</file>
+
+<file path=word/numbering.xml><?xml version="1.0" encoding="utf-8"?>
+<w:numbering xmlns:wpc="http://schemas.microsoft.com/office/word/2010/wordprocessingCanvas" xmlns:cx="http://schemas.microsoft.com/office/drawing/2014/chartex" xmlns:cx1="http://schemas.microsoft.com/office/drawing/2015/9/8/chartex" xmlns:cx2="http://schemas.microsoft.com/office/drawing/2015/10/21/chartex" xmlns:cx3="http://schemas.microsoft.com/office/drawing/2016/5/9/chartex" xmlns:cx4="http://schemas.microsoft.com/office/drawing/2016/5/10/chartex" xmlns:cx5="http://schemas.microsoft.com/office/drawing/2016/5/11/chartex" xmlns:cx6="http://schemas.microsoft.com/office/drawing/2016/5/12/chartex" xmlns:cx7="http://schemas.microsoft.com/office/drawing/2016/5/13/chartex" xmlns:cx8="http://schemas.microsoft.com/office/drawing/2016/5/14/chartex" xmlns:mc="http://schemas.openxmlformats.org/markup-compatibility/2006" xmlns:aink="http://schemas.microsoft.com/office/drawing/2016/ink" xmlns:am3d="http://schemas.microsoft.com/office/drawing/2017/model3d" xmlns:o="urn:schemas-microsoft-com:office:office" xmlns:oel="http://schemas.microsoft.com/office/2019/extlst" xmlns:r="http://schemas.openxmlformats.org/officeDocument/2006/relationships" xmlns:m="http://schemas.openxmlformats.org/officeDocument/2006/math" xmlns:v="urn:schemas-microsoft-com:vml" xmlns:wp14="http://schemas.microsoft.com/office/word/2010/wordprocessingDrawing" xmlns:wp="http://schemas.openxmlformats.org/drawingml/2006/wordprocessingDrawing" xmlns:w10="urn:schemas-microsoft-com:office:word" xmlns:w="http://schemas.openxmlformats.org/wordprocessingml/2006/main" xmlns:w14="http://schemas.microsoft.com/office/word/2010/wordml" xmlns:w15="http://schemas.microsoft.com/office/word/2012/wordml" xmlns:w16cex="http://schemas.microsoft.com/office/word/2018/wordml/cex" xmlns:w16cid="http://schemas.microsoft.com/office/word/2016/wordml/cid" xmlns:w16="http://schemas.microsoft.com/office/word/2018/wordml" xmlns:w16sdtdh="http://schemas.microsoft.com/office/word/2020/wordml/sdtdatahash" xmlns:w16se="http://schemas.microsoft.com/office/word/2015/wordml/symex" xmlns:wpg="http://schemas.microsoft.com/office/word/2010/wordprocessingGroup" xmlns:wpi="http://schemas.microsoft.com/office/word/2010/wordprocessingInk" xmlns:wne="http://schemas.microsoft.com/office/word/2006/wordml" xmlns:wps="http://schemas.microsoft.com/office/word/2010/wordprocessingShape" mc:Ignorable="w14 w15 w16se w16cid w16 w16cex w16sdtdh wp14">
+  <w:abstractNum w:abstractNumId="0" w15:restartNumberingAfterBreak="0">
+    <w:nsid w:val="13293CB5"/>
+    <w:multiLevelType w:val="hybridMultilevel"/>
+    <w:tmpl w:val="5FEC665C"/>
+    <w:lvl w:ilvl="0" w:tplc="2AC09570">
+      <w:start w:val="1"/>
+      <w:numFmt w:val="upperLetter"/>
+      <w:lvlText w:val="%1."/>
+      <w:lvlJc w:val="left"/>
+      <w:pPr>
+        <w:ind w:left="390" w:hanging="390"/>
+      </w:pPr>
+      <w:rPr>
+        <w:rFonts w:cs="Arial Unicode MS" w:hint="default"/>
+      </w:rPr>
+    </w:lvl>
+    <w:lvl w:ilvl="1" w:tplc="04090019" w:tentative="1">
+      <w:start w:val="1"/>
+      <w:numFmt w:val="ideographTraditional"/>
+      <w:lvlText w:val="%2、"/>
+      <w:lvlJc w:val="left"/>
+      <w:pPr>
+        <w:ind w:left="960" w:hanging="480"/>
+      </w:pPr>
+    </w:lvl>
+    <w:lvl w:ilvl="2" w:tplc="0409001B" w:tentative="1">
+      <w:start w:val="1"/>
+      <w:numFmt w:val="lowerRoman"/>
+      <w:lvlText w:val="%3."/>
+      <w:lvlJc w:val="right"/>
+      <w:pPr>
+        <w:ind w:left="1440" w:hanging="480"/>
+      </w:pPr>
+    </w:lvl>
+    <w:lvl w:ilvl="3" w:tplc="0409000F" w:tentative="1">
+      <w:start w:val="1"/>
+      <w:numFmt w:val="decimal"/>
+      <w:lvlText w:val="%4."/>
+      <w:lvlJc w:val="left"/>
+      <w:pPr>
+        <w:ind w:left="1920" w:hanging="480"/>
+      </w:pPr>
+    </w:lvl>
+    <w:lvl w:ilvl="4" w:tplc="04090019" w:tentative="1">
+      <w:start w:val="1"/>
+      <w:numFmt w:val="ideographTraditional"/>
+      <w:lvlText w:val="%5、"/>
+      <w:lvlJc w:val="left"/>
+      <w:pPr>
+        <w:ind w:left="2400" w:hanging="480"/>
+      </w:pPr>
+    </w:lvl>
+    <w:lvl w:ilvl="5" w:tplc="0409001B" w:tentative="1">
+      <w:start w:val="1"/>
+      <w:numFmt w:val="lowerRoman"/>
+      <w:lvlText w:val="%6."/>
+      <w:lvlJc w:val="right"/>
+      <w:pPr>
+        <w:ind w:left="2880" w:hanging="480"/>
+      </w:pPr>
+    </w:lvl>
+    <w:lvl w:ilvl="6" w:tplc="0409000F" w:tentative="1">
+      <w:start w:val="1"/>
+      <w:numFmt w:val="decimal"/>
+      <w:lvlText w:val="%7."/>
+      <w:lvlJc w:val="left"/>
+      <w:pPr>
+        <w:ind w:left="3360" w:hanging="480"/>
+      </w:pPr>
+    </w:lvl>
+    <w:lvl w:ilvl="7" w:tplc="04090019" w:tentative="1">
+      <w:start w:val="1"/>
+      <w:numFmt w:val="ideographTraditional"/>
+      <w:lvlText w:val="%8、"/>
+      <w:lvlJc w:val="left"/>
+      <w:pPr>
+        <w:ind w:left="3840" w:hanging="480"/>
+      </w:pPr>
+    </w:lvl>
+    <w:lvl w:ilvl="8" w:tplc="0409001B" w:tentative="1">
+      <w:start w:val="1"/>
+      <w:numFmt w:val="lowerRoman"/>
+      <w:lvlText w:val="%9."/>
+      <w:lvlJc w:val="right"/>
+      <w:pPr>
+        <w:ind w:left="4320" w:hanging="480"/>
+      </w:pPr>
+    </w:lvl>
+  </w:abstractNum>
+  <w:abstractNum w:abstractNumId="1" w15:restartNumberingAfterBreak="0">
+    <w:nsid w:val="6FF850C1"/>
+    <w:multiLevelType w:val="hybridMultilevel"/>
+    <w:tmpl w:val="578AD374"/>
+    <w:lvl w:ilvl="0" w:tplc="FF32D510">
+      <w:start w:val="1"/>
+      <w:numFmt w:val="upperLetter"/>
+      <w:lvlText w:val="%1."/>
+      <w:lvlJc w:val="left"/>
+      <w:pPr>
+        <w:ind w:left="390" w:hanging="390"/>
+      </w:pPr>
+      <w:rPr>
+        <w:rFonts w:cs="Arial Unicode MS" w:hint="default"/>
+      </w:rPr>
+    </w:lvl>
+    <w:lvl w:ilvl="1" w:tplc="04090019" w:tentative="1">
+      <w:start w:val="1"/>
+      <w:numFmt w:val="ideographTraditional"/>
+      <w:lvlText w:val="%2、"/>
+      <w:lvlJc w:val="left"/>
+      <w:pPr>
+        <w:ind w:left="960" w:hanging="480"/>
+      </w:pPr>
+    </w:lvl>
+    <w:lvl w:ilvl="2" w:tplc="0409001B" w:tentative="1">
+      <w:start w:val="1"/>
+      <w:numFmt w:val="lowerRoman"/>
+      <w:lvlText w:val="%3."/>
+      <w:lvlJc w:val="right"/>
+      <w:pPr>
+        <w:ind w:left="1440" w:hanging="480"/>
+      </w:pPr>
+    </w:lvl>
+    <w:lvl w:ilvl="3" w:tplc="0409000F" w:tentative="1">
+      <w:start w:val="1"/>
+      <w:numFmt w:val="decimal"/>
+      <w:lvlText w:val="%4."/>
+      <w:lvlJc w:val="left"/>
+      <w:pPr>
+        <w:ind w:left="1920" w:hanging="480"/>
+      </w:pPr>
+    </w:lvl>
+    <w:lvl w:ilvl="4" w:tplc="04090019" w:tentative="1">
+      <w:start w:val="1"/>
+      <w:numFmt w:val="ideographTraditional"/>
+      <w:lvlText w:val="%5、"/>
+      <w:lvlJc w:val="left"/>
+      <w:pPr>
+        <w:ind w:left="2400" w:hanging="480"/>
+      </w:pPr>
+    </w:lvl>
+    <w:lvl w:ilvl="5" w:tplc="0409001B" w:tentative="1">
+      <w:start w:val="1"/>
+      <w:numFmt w:val="lowerRoman"/>
+      <w:lvlText w:val="%6."/>
+      <w:lvlJc w:val="right"/>
+      <w:pPr>
+        <w:ind w:left="2880" w:hanging="480"/>
+      </w:pPr>
+    </w:lvl>
+    <w:lvl w:ilvl="6" w:tplc="0409000F" w:tentative="1">
+      <w:start w:val="1"/>
+      <w:numFmt w:val="decimal"/>
+      <w:lvlText w:val="%7."/>
+      <w:lvlJc w:val="left"/>
+      <w:pPr>
+        <w:ind w:left="3360" w:hanging="480"/>
+      </w:pPr>
+    </w:lvl>
+    <w:lvl w:ilvl="7" w:tplc="04090019" w:tentative="1">
+      <w:start w:val="1"/>
+      <w:numFmt w:val="ideographTraditional"/>
+      <w:lvlText w:val="%8、"/>
+      <w:lvlJc w:val="left"/>
+      <w:pPr>
+        <w:ind w:left="3840" w:hanging="480"/>
+      </w:pPr>
+    </w:lvl>
+    <w:lvl w:ilvl="8" w:tplc="0409001B" w:tentative="1">
+      <w:start w:val="1"/>
+      <w:numFmt w:val="lowerRoman"/>
+      <w:lvlText w:val="%9."/>
+      <w:lvlJc w:val="right"/>
+      <w:pPr>
+        <w:ind w:left="4320" w:hanging="480"/>
+      </w:pPr>
+    </w:lvl>
+  </w:abstractNum>
+  <w:num w:numId="1" w16cid:durableId="1291983356">
+    <w:abstractNumId w:val="0"/>
+  </w:num>
+  <w:num w:numId="2" w16cid:durableId="572355965">
+    <w:abstractNumId w:val="1"/>
+  </w:num>
+</w:numbering>
 </file>
 
 <file path=word/styles.xml><?xml version="1.0" encoding="utf-8"?>
@@ -2866,6 +3408,76 @@
       </w:tblCellMar>
     </w:tblPr>
   </w:style>
+  <w:style w:type="paragraph" w:styleId="a7">
+    <w:name w:val="header"/>
+    <w:basedOn w:val="a"/>
+    <w:link w:val="a8"/>
+    <w:uiPriority w:val="99"/>
+    <w:unhideWhenUsed/>
+    <w:rsid w:val="00913C7C"/>
+    <w:pPr>
+      <w:tabs>
+        <w:tab w:val="center" w:pos="4153"/>
+        <w:tab w:val="right" w:pos="8306"/>
+      </w:tabs>
+      <w:snapToGrid w:val="0"/>
+    </w:pPr>
+    <w:rPr>
+      <w:sz w:val="20"/>
+      <w:szCs w:val="20"/>
+    </w:rPr>
+  </w:style>
+  <w:style w:type="character" w:customStyle="1" w:styleId="a8">
+    <w:name w:val="頁首 字元"/>
+    <w:basedOn w:val="a0"/>
+    <w:link w:val="a7"/>
+    <w:uiPriority w:val="99"/>
+    <w:rsid w:val="00913C7C"/>
+    <w:rPr>
+      <w:sz w:val="20"/>
+      <w:szCs w:val="20"/>
+    </w:rPr>
+  </w:style>
+  <w:style w:type="paragraph" w:styleId="a9">
+    <w:name w:val="footer"/>
+    <w:basedOn w:val="a"/>
+    <w:link w:val="aa"/>
+    <w:uiPriority w:val="99"/>
+    <w:unhideWhenUsed/>
+    <w:rsid w:val="00913C7C"/>
+    <w:pPr>
+      <w:tabs>
+        <w:tab w:val="center" w:pos="4153"/>
+        <w:tab w:val="right" w:pos="8306"/>
+      </w:tabs>
+      <w:snapToGrid w:val="0"/>
+    </w:pPr>
+    <w:rPr>
+      <w:sz w:val="20"/>
+      <w:szCs w:val="20"/>
+    </w:rPr>
+  </w:style>
+  <w:style w:type="character" w:customStyle="1" w:styleId="aa">
+    <w:name w:val="頁尾 字元"/>
+    <w:basedOn w:val="a0"/>
+    <w:link w:val="a9"/>
+    <w:uiPriority w:val="99"/>
+    <w:rsid w:val="00913C7C"/>
+    <w:rPr>
+      <w:sz w:val="20"/>
+      <w:szCs w:val="20"/>
+    </w:rPr>
+  </w:style>
+  <w:style w:type="paragraph" w:styleId="ab">
+    <w:name w:val="List Paragraph"/>
+    <w:basedOn w:val="a"/>
+    <w:uiPriority w:val="34"/>
+    <w:qFormat/>
+    <w:rsid w:val="00913C7C"/>
+    <w:pPr>
+      <w:ind w:leftChars="200" w:left="480"/>
+    </w:pPr>
+  </w:style>
 </w:styles>
 </file>
 

--- a/美味布丁/美味布丁.docx
+++ b/美味布丁/美味布丁.docx
@@ -67,7 +67,25 @@
           <w:sz w:val="24"/>
           <w:szCs w:val="24"/>
         </w:rPr>
-        <w:t>日頭赤炎炎，在山頭奔波的烏骨雞倍感炎熱，感覺都快中暑了！「好想吃一口沁涼的布丁！」烏骨雞說。因此，在山腳的</w:t>
+        <w:t>日頭</w:t>
+      </w:r>
+      <w:proofErr w:type="gramStart"/>
+      <w:r>
+        <w:rPr>
+          <w:rFonts w:ascii="微軟正黑體" w:eastAsia="微軟正黑體" w:hAnsi="微軟正黑體" w:cs="Arial Unicode MS" w:hint="eastAsia"/>
+          <w:sz w:val="24"/>
+          <w:szCs w:val="24"/>
+        </w:rPr>
+        <w:t>赤</w:t>
+      </w:r>
+      <w:proofErr w:type="gramEnd"/>
+      <w:r>
+        <w:rPr>
+          <w:rFonts w:ascii="微軟正黑體" w:eastAsia="微軟正黑體" w:hAnsi="微軟正黑體" w:cs="Arial Unicode MS" w:hint="eastAsia"/>
+          <w:sz w:val="24"/>
+          <w:szCs w:val="24"/>
+        </w:rPr>
+        <w:t>炎炎，在山頭奔波的烏骨雞倍感炎熱，感覺都快中暑了！「好想吃一口沁涼的布丁！」烏骨雞說。因此，在山腳的</w:t>
       </w:r>
       <w:r>
         <w:rPr>
@@ -309,6 +327,7 @@
         </w:rPr>
         <w:t>雖然</w:t>
       </w:r>
+      <w:proofErr w:type="gramStart"/>
       <w:r>
         <w:rPr>
           <w:rFonts w:ascii="微軟正黑體" w:eastAsia="微軟正黑體" w:hAnsi="微軟正黑體" w:cs="Arial Unicode MS" w:hint="eastAsia"/>
@@ -323,8 +342,18 @@
           <w:sz w:val="24"/>
           <w:szCs w:val="24"/>
         </w:rPr>
-        <w:t>雞做的布丁超級完美，但</w:t>
-      </w:r>
+        <w:t>雞做的</w:t>
+      </w:r>
+      <w:proofErr w:type="gramEnd"/>
+      <w:r>
+        <w:rPr>
+          <w:rFonts w:ascii="微軟正黑體" w:eastAsia="微軟正黑體" w:hAnsi="微軟正黑體" w:cs="Arial Unicode MS" w:hint="eastAsia"/>
+          <w:sz w:val="24"/>
+          <w:szCs w:val="24"/>
+        </w:rPr>
+        <w:t>布丁超級完美，但</w:t>
+      </w:r>
+      <w:proofErr w:type="gramStart"/>
       <w:r>
         <w:rPr>
           <w:rFonts w:ascii="微軟正黑體" w:eastAsia="微軟正黑體" w:hAnsi="微軟正黑體" w:cs="Arial Unicode MS" w:hint="eastAsia"/>
@@ -333,6 +362,7 @@
         </w:rPr>
         <w:t>牠</w:t>
       </w:r>
+      <w:proofErr w:type="gramEnd"/>
       <w:r>
         <w:rPr>
           <w:rFonts w:ascii="微軟正黑體" w:eastAsia="微軟正黑體" w:hAnsi="微軟正黑體" w:cs="Arial Unicode MS" w:hint="eastAsia"/>
@@ -341,6 +371,7 @@
         </w:rPr>
         <w:t>還是持續更新食譜比例，追求極致美味的布丁。礙於食材有限，</w:t>
       </w:r>
+      <w:proofErr w:type="gramStart"/>
       <w:r>
         <w:rPr>
           <w:rFonts w:ascii="微軟正黑體" w:eastAsia="微軟正黑體" w:hAnsi="微軟正黑體" w:cs="Arial Unicode MS" w:hint="eastAsia"/>
@@ -355,8 +386,18 @@
           <w:sz w:val="24"/>
           <w:szCs w:val="24"/>
         </w:rPr>
-        <w:t>雞想盡可能用現有的食材，做多一點布丁，但</w:t>
-      </w:r>
+        <w:t>雞想盡可能</w:t>
+      </w:r>
+      <w:proofErr w:type="gramEnd"/>
+      <w:r>
+        <w:rPr>
+          <w:rFonts w:ascii="微軟正黑體" w:eastAsia="微軟正黑體" w:hAnsi="微軟正黑體" w:cs="Arial Unicode MS" w:hint="eastAsia"/>
+          <w:sz w:val="24"/>
+          <w:szCs w:val="24"/>
+        </w:rPr>
+        <w:t>用現有的食材，做多一點布丁，但</w:t>
+      </w:r>
+      <w:proofErr w:type="gramStart"/>
       <w:r>
         <w:rPr>
           <w:rFonts w:ascii="微軟正黑體" w:eastAsia="微軟正黑體" w:hAnsi="微軟正黑體" w:cs="Arial Unicode MS" w:hint="eastAsia"/>
@@ -365,6 +406,7 @@
         </w:rPr>
         <w:t>牠</w:t>
       </w:r>
+      <w:proofErr w:type="gramEnd"/>
       <w:r>
         <w:rPr>
           <w:rFonts w:ascii="微軟正黑體" w:eastAsia="微軟正黑體" w:hAnsi="微軟正黑體" w:cs="Arial Unicode MS" w:hint="eastAsia"/>
@@ -398,6 +440,7 @@
         </w:rPr>
         <w:t>以</w:t>
       </w:r>
+      <w:proofErr w:type="gramStart"/>
       <w:r>
         <w:rPr>
           <w:rFonts w:ascii="微軟正黑體" w:eastAsia="微軟正黑體" w:hAnsi="微軟正黑體" w:cs="Arial Unicode MS" w:hint="eastAsia"/>
@@ -406,13 +449,32 @@
         </w:rPr>
         <w:t>牠</w:t>
       </w:r>
-      <w:r>
-        <w:rPr>
-          <w:rFonts w:ascii="微軟正黑體" w:eastAsia="微軟正黑體" w:hAnsi="微軟正黑體" w:cs="Arial Unicode MS" w:hint="eastAsia"/>
-          <w:sz w:val="24"/>
-          <w:szCs w:val="24"/>
-        </w:rPr>
-        <w:t>找到的食譜為例，化為最簡整數比</w:t>
+      <w:proofErr w:type="gramEnd"/>
+      <w:r>
+        <w:rPr>
+          <w:rFonts w:ascii="微軟正黑體" w:eastAsia="微軟正黑體" w:hAnsi="微軟正黑體" w:cs="Arial Unicode MS" w:hint="eastAsia"/>
+          <w:sz w:val="24"/>
+          <w:szCs w:val="24"/>
+        </w:rPr>
+        <w:t>找到的食譜為例，化為</w:t>
+      </w:r>
+      <w:proofErr w:type="gramStart"/>
+      <w:r>
+        <w:rPr>
+          <w:rFonts w:ascii="微軟正黑體" w:eastAsia="微軟正黑體" w:hAnsi="微軟正黑體" w:cs="Arial Unicode MS" w:hint="eastAsia"/>
+          <w:sz w:val="24"/>
+          <w:szCs w:val="24"/>
+        </w:rPr>
+        <w:t>最</w:t>
+      </w:r>
+      <w:proofErr w:type="gramEnd"/>
+      <w:r>
+        <w:rPr>
+          <w:rFonts w:ascii="微軟正黑體" w:eastAsia="微軟正黑體" w:hAnsi="微軟正黑體" w:cs="Arial Unicode MS" w:hint="eastAsia"/>
+          <w:sz w:val="24"/>
+          <w:szCs w:val="24"/>
+        </w:rPr>
+        <w:t>簡整數比</w:t>
       </w:r>
       <w:r>
         <w:rPr>
@@ -430,6 +492,7 @@
         </w:rPr>
         <w:t>為鮮奶：雞蛋液：鮮奶油：砂糖：焦糖=56：24：6：6：1，假設</w:t>
       </w:r>
+      <w:proofErr w:type="gramStart"/>
       <w:r>
         <w:rPr>
           <w:rFonts w:ascii="微軟正黑體" w:eastAsia="微軟正黑體" w:hAnsi="微軟正黑體" w:cs="Arial Unicode MS" w:hint="eastAsia"/>
@@ -438,6 +501,7 @@
         </w:rPr>
         <w:t>牠</w:t>
       </w:r>
+      <w:proofErr w:type="gramEnd"/>
       <w:r>
         <w:rPr>
           <w:rFonts w:ascii="微軟正黑體" w:eastAsia="微軟正黑體" w:hAnsi="微軟正黑體" w:cs="Arial Unicode MS" w:hint="eastAsia"/>
@@ -446,6 +510,7 @@
         </w:rPr>
         <w:t>今天有鮮奶336克、雞蛋液144克、鮮奶油36克、砂糖36克、焦糖5克，那</w:t>
       </w:r>
+      <w:proofErr w:type="gramStart"/>
       <w:r>
         <w:rPr>
           <w:rFonts w:ascii="微軟正黑體" w:eastAsia="微軟正黑體" w:hAnsi="微軟正黑體" w:cs="Arial Unicode MS" w:hint="eastAsia"/>
@@ -454,6 +519,7 @@
         </w:rPr>
         <w:t>牠</w:t>
       </w:r>
+      <w:proofErr w:type="gramEnd"/>
       <w:r>
         <w:rPr>
           <w:rFonts w:ascii="微軟正黑體" w:eastAsia="微軟正黑體" w:hAnsi="微軟正黑體" w:cs="Arial Unicode MS" w:hint="eastAsia"/>
@@ -501,7 +567,43 @@
           <w:sz w:val="24"/>
           <w:szCs w:val="24"/>
         </w:rPr>
-        <w:t>雞依序給你5個食材的比例，還有5個食材現在有的克數，其中因為食材一定是最新鮮的，所以食材現有的克數一定是</w:t>
+        <w:t>雞依序給你</w:t>
+      </w:r>
+      <w:proofErr w:type="gramStart"/>
+      <w:r>
+        <w:rPr>
+          <w:rFonts w:ascii="微軟正黑體" w:eastAsia="微軟正黑體" w:hAnsi="微軟正黑體" w:cs="Arial Unicode MS" w:hint="eastAsia"/>
+          <w:sz w:val="24"/>
+          <w:szCs w:val="24"/>
+        </w:rPr>
+        <w:t>5個食</w:t>
+      </w:r>
+      <w:proofErr w:type="gramEnd"/>
+      <w:r>
+        <w:rPr>
+          <w:rFonts w:ascii="微軟正黑體" w:eastAsia="微軟正黑體" w:hAnsi="微軟正黑體" w:cs="Arial Unicode MS" w:hint="eastAsia"/>
+          <w:sz w:val="24"/>
+          <w:szCs w:val="24"/>
+        </w:rPr>
+        <w:t>材的比例，還有</w:t>
+      </w:r>
+      <w:proofErr w:type="gramStart"/>
+      <w:r>
+        <w:rPr>
+          <w:rFonts w:ascii="微軟正黑體" w:eastAsia="微軟正黑體" w:hAnsi="微軟正黑體" w:cs="Arial Unicode MS" w:hint="eastAsia"/>
+          <w:sz w:val="24"/>
+          <w:szCs w:val="24"/>
+        </w:rPr>
+        <w:t>5個食</w:t>
+      </w:r>
+      <w:proofErr w:type="gramEnd"/>
+      <w:r>
+        <w:rPr>
+          <w:rFonts w:ascii="微軟正黑體" w:eastAsia="微軟正黑體" w:hAnsi="微軟正黑體" w:cs="Arial Unicode MS" w:hint="eastAsia"/>
+          <w:sz w:val="24"/>
+          <w:szCs w:val="24"/>
+        </w:rPr>
+        <w:t>材現在有的克數，其中因為食材一定是最新鮮的，所以食材現有的克數一定是</w:t>
       </w:r>
       <w:r>
         <w:rPr>
@@ -517,8 +619,27 @@
           <w:sz w:val="24"/>
           <w:szCs w:val="24"/>
         </w:rPr>
-        <w:t>的正整數倍，請你幫</w:t>
-      </w:r>
+        <w:t>的正整數</w:t>
+      </w:r>
+      <w:proofErr w:type="gramStart"/>
+      <w:r>
+        <w:rPr>
+          <w:rFonts w:ascii="微軟正黑體" w:eastAsia="微軟正黑體" w:hAnsi="微軟正黑體" w:cs="Arial Unicode MS" w:hint="eastAsia"/>
+          <w:sz w:val="24"/>
+          <w:szCs w:val="24"/>
+        </w:rPr>
+        <w:t>倍</w:t>
+      </w:r>
+      <w:proofErr w:type="gramEnd"/>
+      <w:r>
+        <w:rPr>
+          <w:rFonts w:ascii="微軟正黑體" w:eastAsia="微軟正黑體" w:hAnsi="微軟正黑體" w:cs="Arial Unicode MS" w:hint="eastAsia"/>
+          <w:sz w:val="24"/>
+          <w:szCs w:val="24"/>
+        </w:rPr>
+        <w:t>，請你幫</w:t>
+      </w:r>
+      <w:proofErr w:type="gramStart"/>
       <w:r>
         <w:rPr>
           <w:rFonts w:ascii="微軟正黑體" w:eastAsia="微軟正黑體" w:hAnsi="微軟正黑體" w:cs="Arial Unicode MS" w:hint="eastAsia"/>
@@ -527,6 +648,7 @@
         </w:rPr>
         <w:t>牠</w:t>
       </w:r>
+      <w:proofErr w:type="gramEnd"/>
       <w:r>
         <w:rPr>
           <w:rFonts w:ascii="微軟正黑體" w:eastAsia="微軟正黑體" w:hAnsi="微軟正黑體" w:cs="Arial Unicode MS" w:hint="eastAsia"/>
@@ -535,6 +657,7 @@
         </w:rPr>
         <w:t>寫一個程式，算出</w:t>
       </w:r>
+      <w:proofErr w:type="gramStart"/>
       <w:r>
         <w:rPr>
           <w:rFonts w:ascii="微軟正黑體" w:eastAsia="微軟正黑體" w:hAnsi="微軟正黑體" w:cs="Arial Unicode MS" w:hint="eastAsia"/>
@@ -543,6 +666,7 @@
         </w:rPr>
         <w:t>牠</w:t>
       </w:r>
+      <w:proofErr w:type="gramEnd"/>
       <w:r>
         <w:rPr>
           <w:rFonts w:ascii="微軟正黑體" w:eastAsia="微軟正黑體" w:hAnsi="微軟正黑體" w:cs="Arial Unicode MS" w:hint="eastAsia"/>
@@ -846,13 +970,23 @@
         </w:rPr>
         <w:t>的現有克數。其中每</w:t>
       </w:r>
-      <w:r>
-        <w:rPr>
-          <w:rFonts w:ascii="微軟正黑體" w:eastAsia="微軟正黑體" w:hAnsi="微軟正黑體" w:cs="Arial Unicode MS" w:hint="eastAsia"/>
-          <w:sz w:val="24"/>
-          <w:szCs w:val="24"/>
-        </w:rPr>
-        <w:t>個數值都不超過</w:t>
+      <w:proofErr w:type="gramStart"/>
+      <w:r>
+        <w:rPr>
+          <w:rFonts w:ascii="微軟正黑體" w:eastAsia="微軟正黑體" w:hAnsi="微軟正黑體" w:cs="Arial Unicode MS" w:hint="eastAsia"/>
+          <w:sz w:val="24"/>
+          <w:szCs w:val="24"/>
+        </w:rPr>
+        <w:t>個</w:t>
+      </w:r>
+      <w:proofErr w:type="gramEnd"/>
+      <w:r>
+        <w:rPr>
+          <w:rFonts w:ascii="微軟正黑體" w:eastAsia="微軟正黑體" w:hAnsi="微軟正黑體" w:cs="Arial Unicode MS" w:hint="eastAsia"/>
+          <w:sz w:val="24"/>
+          <w:szCs w:val="24"/>
+        </w:rPr>
+        <w:t>數值都不超過</w:t>
       </w:r>
       <w:r>
         <w:rPr>
@@ -868,15 +1002,33 @@
           <w:sz w:val="24"/>
           <w:szCs w:val="24"/>
         </w:rPr>
-        <w:t>，且</w:t>
-      </w:r>
-      <w:r>
-        <w:rPr>
-          <w:rFonts w:ascii="微軟正黑體" w:eastAsia="微軟正黑體" w:hAnsi="微軟正黑體" w:cs="Arial Unicode MS" w:hint="eastAsia"/>
-          <w:sz w:val="24"/>
-          <w:szCs w:val="24"/>
-        </w:rPr>
-        <w:t>食材現有的克數一定是</w:t>
+        <w:t>，</w:t>
+      </w:r>
+      <w:proofErr w:type="gramStart"/>
+      <w:r>
+        <w:rPr>
+          <w:rFonts w:ascii="微軟正黑體" w:eastAsia="微軟正黑體" w:hAnsi="微軟正黑體" w:cs="Arial Unicode MS" w:hint="eastAsia"/>
+          <w:sz w:val="24"/>
+          <w:szCs w:val="24"/>
+        </w:rPr>
+        <w:t>且</w:t>
+      </w:r>
+      <w:r>
+        <w:rPr>
+          <w:rFonts w:ascii="微軟正黑體" w:eastAsia="微軟正黑體" w:hAnsi="微軟正黑體" w:cs="Arial Unicode MS" w:hint="eastAsia"/>
+          <w:sz w:val="24"/>
+          <w:szCs w:val="24"/>
+        </w:rPr>
+        <w:t>食材</w:t>
+      </w:r>
+      <w:proofErr w:type="gramEnd"/>
+      <w:r>
+        <w:rPr>
+          <w:rFonts w:ascii="微軟正黑體" w:eastAsia="微軟正黑體" w:hAnsi="微軟正黑體" w:cs="Arial Unicode MS" w:hint="eastAsia"/>
+          <w:sz w:val="24"/>
+          <w:szCs w:val="24"/>
+        </w:rPr>
+        <w:t>現有的克數一定是</w:t>
       </w:r>
       <w:r>
         <w:rPr>
@@ -892,8 +1044,18 @@
           <w:sz w:val="24"/>
           <w:szCs w:val="24"/>
         </w:rPr>
-        <w:t>的正整數倍</w:t>
-      </w:r>
+        <w:t>的正整數</w:t>
+      </w:r>
+      <w:proofErr w:type="gramStart"/>
+      <w:r>
+        <w:rPr>
+          <w:rFonts w:ascii="微軟正黑體" w:eastAsia="微軟正黑體" w:hAnsi="微軟正黑體" w:cs="Arial Unicode MS" w:hint="eastAsia"/>
+          <w:sz w:val="24"/>
+          <w:szCs w:val="24"/>
+        </w:rPr>
+        <w:t>倍</w:t>
+      </w:r>
+      <w:proofErr w:type="gramEnd"/>
       <w:r>
         <w:rPr>
           <w:rFonts w:ascii="微軟正黑體" w:eastAsia="微軟正黑體" w:hAnsi="微軟正黑體" w:cs="Arial Unicode MS" w:hint="eastAsia"/>
@@ -1375,7 +1537,25 @@
           <w:sz w:val="24"/>
           <w:szCs w:val="24"/>
         </w:rPr>
-        <w:t xml:space="preserve">　　範例測資1</w:t>
+        <w:t xml:space="preserve">　　</w:t>
+      </w:r>
+      <w:proofErr w:type="gramStart"/>
+      <w:r>
+        <w:rPr>
+          <w:rFonts w:ascii="微軟正黑體" w:eastAsia="微軟正黑體" w:hAnsi="微軟正黑體" w:cs="Arial Unicode MS"/>
+          <w:sz w:val="24"/>
+          <w:szCs w:val="24"/>
+        </w:rPr>
+        <w:t>範例測資</w:t>
+      </w:r>
+      <w:proofErr w:type="gramEnd"/>
+      <w:r>
+        <w:rPr>
+          <w:rFonts w:ascii="微軟正黑體" w:eastAsia="微軟正黑體" w:hAnsi="微軟正黑體" w:cs="Arial Unicode MS"/>
+          <w:sz w:val="24"/>
+          <w:szCs w:val="24"/>
+        </w:rPr>
+        <w:t>1</w:t>
       </w:r>
       <w:r>
         <w:rPr>
@@ -1570,8 +1750,18 @@
           <w:sz w:val="24"/>
           <w:szCs w:val="24"/>
         </w:rPr>
-        <w:t xml:space="preserve">　　範例測資</w:t>
-      </w:r>
+        <w:t xml:space="preserve">　　</w:t>
+      </w:r>
+      <w:proofErr w:type="gramStart"/>
+      <w:r>
+        <w:rPr>
+          <w:rFonts w:ascii="微軟正黑體" w:eastAsia="微軟正黑體" w:hAnsi="微軟正黑體" w:cs="Arial Unicode MS"/>
+          <w:sz w:val="24"/>
+          <w:szCs w:val="24"/>
+        </w:rPr>
+        <w:t>範例測資</w:t>
+      </w:r>
+      <w:proofErr w:type="gramEnd"/>
       <w:r>
         <w:rPr>
           <w:rFonts w:ascii="微軟正黑體" w:eastAsia="微軟正黑體" w:hAnsi="微軟正黑體" w:cs="Arial Unicode MS" w:hint="eastAsia"/>
@@ -2254,6 +2444,7 @@
             <w:r>
               <w:rPr>
                 <w:rFonts w:ascii="微軟正黑體" w:eastAsia="微軟正黑體" w:hAnsi="微軟正黑體"/>
+                <w:color w:val="FF0000"/>
                 <w:sz w:val="24"/>
                 <w:szCs w:val="24"/>
               </w:rPr>
@@ -2295,14 +2486,23 @@
                 <w:sz w:val="24"/>
                 <w:szCs w:val="24"/>
               </w:rPr>
-              <w:t>所有食材</w:t>
-            </w:r>
+              <w:t>所有食</w:t>
+            </w:r>
+            <w:proofErr w:type="gramStart"/>
             <w:r>
               <w:rPr>
                 <w:rFonts w:ascii="微軟正黑體" w:eastAsia="微軟正黑體" w:hAnsi="微軟正黑體" w:hint="eastAsia"/>
                 <w:sz w:val="24"/>
                 <w:szCs w:val="24"/>
               </w:rPr>
+              <w:t>材</w:t>
+            </w:r>
+            <w:r>
+              <w:rPr>
+                <w:rFonts w:ascii="微軟正黑體" w:eastAsia="微軟正黑體" w:hAnsi="微軟正黑體" w:hint="eastAsia"/>
+                <w:sz w:val="24"/>
+                <w:szCs w:val="24"/>
+              </w:rPr>
               <w:t>對</w:t>
             </w:r>
             <w:r>
@@ -2313,6 +2513,7 @@
               </w:rPr>
               <w:t>食材</w:t>
             </w:r>
+            <w:proofErr w:type="gramEnd"/>
             <w:r>
               <w:rPr>
                 <w:rFonts w:ascii="微軟正黑體" w:eastAsia="微軟正黑體" w:hAnsi="微軟正黑體" w:cs="Arial Unicode MS" w:hint="eastAsia"/>
@@ -2499,6 +2700,7 @@
             <w:r>
               <w:rPr>
                 <w:rFonts w:ascii="微軟正黑體" w:eastAsia="微軟正黑體" w:hAnsi="微軟正黑體"/>
+                <w:color w:val="FF0000"/>
                 <w:sz w:val="24"/>
                 <w:szCs w:val="24"/>
               </w:rPr>

--- a/美味布丁/美味布丁.docx
+++ b/美味布丁/美味布丁.docx
@@ -4,17 +4,12 @@
   <w:body>
     <w:p>
       <w:pPr>
-        <w:pStyle w:val="ab"/>
-        <w:numPr>
-          <w:ilvl w:val="0"/>
-          <w:numId w:val="2"/>
-        </w:numPr>
-        <w:ind w:leftChars="0"/>
-        <w:rPr>
-          <w:rFonts w:ascii="微軟正黑體" w:eastAsia="微軟正黑體" w:hAnsi="微軟正黑體"/>
+        <w:rPr>
+          <w:rFonts w:ascii="微軟正黑體" w:eastAsia="微軟正黑體" w:hAnsi="微軟正黑體" w:cs="Arial Unicode MS"/>
           <w:b/>
           <w:sz w:val="40"/>
           <w:szCs w:val="40"/>
+          <w:highlight w:val="lightGray"/>
         </w:rPr>
       </w:pPr>
       <w:r>
@@ -24,7 +19,7 @@
           <w:sz w:val="40"/>
           <w:szCs w:val="40"/>
         </w:rPr>
-        <w:t xml:space="preserve"> </w:t>
+        <w:t>A</w:t>
       </w:r>
       <w:r>
         <w:rPr>
@@ -33,6 +28,15 @@
           <w:sz w:val="40"/>
           <w:szCs w:val="40"/>
         </w:rPr>
+        <w:t xml:space="preserve">. </w:t>
+      </w:r>
+      <w:r>
+        <w:rPr>
+          <w:rFonts w:ascii="微軟正黑體" w:eastAsia="微軟正黑體" w:hAnsi="微軟正黑體" w:cs="Arial Unicode MS" w:hint="eastAsia"/>
+          <w:b/>
+          <w:sz w:val="40"/>
+          <w:szCs w:val="40"/>
+        </w:rPr>
         <w:t>美味布丁</w:t>
       </w:r>
     </w:p>
@@ -93,15 +97,7 @@
           <w:sz w:val="24"/>
           <w:szCs w:val="24"/>
         </w:rPr>
-        <w:t>巨星</w:t>
-      </w:r>
-      <w:r>
-        <w:rPr>
-          <w:rFonts w:ascii="微軟正黑體" w:eastAsia="微軟正黑體" w:hAnsi="微軟正黑體" w:cs="Arial Unicode MS" w:hint="eastAsia"/>
-          <w:sz w:val="24"/>
-          <w:szCs w:val="24"/>
-        </w:rPr>
-        <w:t>廚師</w:t>
+        <w:t>巨星廚師</w:t>
       </w:r>
       <w:r>
         <w:rPr>
@@ -413,7 +409,25 @@
           <w:sz w:val="24"/>
           <w:szCs w:val="24"/>
         </w:rPr>
-        <w:t>做的新食譜太多，沒辦法一個一個算，因此想用程式來算出他最多可以做出多少克的布丁。</w:t>
+        <w:t>做的新食譜太多，沒辦法一個一個算，因此想用程式來算出</w:t>
+      </w:r>
+      <w:proofErr w:type="gramStart"/>
+      <w:r>
+        <w:rPr>
+          <w:rFonts w:ascii="微軟正黑體" w:eastAsia="微軟正黑體" w:hAnsi="微軟正黑體" w:cs="Arial Unicode MS" w:hint="eastAsia"/>
+          <w:sz w:val="24"/>
+          <w:szCs w:val="24"/>
+        </w:rPr>
+        <w:t>牠</w:t>
+      </w:r>
+      <w:proofErr w:type="gramEnd"/>
+      <w:r>
+        <w:rPr>
+          <w:rFonts w:ascii="微軟正黑體" w:eastAsia="微軟正黑體" w:hAnsi="微軟正黑體" w:cs="Arial Unicode MS" w:hint="eastAsia"/>
+          <w:sz w:val="24"/>
+          <w:szCs w:val="24"/>
+        </w:rPr>
+        <w:t>最多可以做出多少克的布丁。</w:t>
       </w:r>
     </w:p>
     <w:p>
@@ -986,15 +1000,16 @@
           <w:sz w:val="24"/>
           <w:szCs w:val="24"/>
         </w:rPr>
-        <w:t>數值都不超過</w:t>
-      </w:r>
-      <w:r>
-        <w:rPr>
-          <w:rFonts w:ascii="微軟正黑體" w:eastAsia="微軟正黑體" w:hAnsi="微軟正黑體" w:cs="Arial Unicode MS" w:hint="eastAsia"/>
-          <w:sz w:val="24"/>
-          <w:szCs w:val="24"/>
-        </w:rPr>
-        <w:t>100000</w:t>
+        <w:t>數值都不超過10</w:t>
+      </w:r>
+      <w:r>
+        <w:rPr>
+          <w:rFonts w:ascii="微軟正黑體" w:eastAsia="微軟正黑體" w:hAnsi="微軟正黑體" w:cs="Arial Unicode MS" w:hint="eastAsia"/>
+          <w:sz w:val="24"/>
+          <w:szCs w:val="24"/>
+          <w:vertAlign w:val="superscript"/>
+        </w:rPr>
+        <w:t>5</w:t>
       </w:r>
       <w:r>
         <w:rPr>
@@ -1122,7 +1137,7 @@
           <w:sz w:val="24"/>
           <w:szCs w:val="24"/>
         </w:rPr>
-        <w:t>個數值，代表最多能做出的布丁克數。</w:t>
+        <w:t>個整數，代表最多能做出的布丁克數。</w:t>
       </w:r>
     </w:p>
     <w:p>
@@ -1268,15 +1283,7 @@
                 <w:sz w:val="24"/>
                 <w:szCs w:val="24"/>
               </w:rPr>
-              <w:t>336 144</w:t>
-            </w:r>
-            <w:r>
-              <w:rPr>
-                <w:rFonts w:ascii="微軟正黑體" w:eastAsia="微軟正黑體" w:hAnsi="微軟正黑體" w:hint="eastAsia"/>
-                <w:sz w:val="24"/>
-                <w:szCs w:val="24"/>
-              </w:rPr>
-              <w:t xml:space="preserve"> 36 36 5</w:t>
+              <w:t>336 144 36 36 5</w:t>
             </w:r>
           </w:p>
         </w:tc>
@@ -1411,23 +1418,7 @@
                 <w:sz w:val="24"/>
                 <w:szCs w:val="24"/>
               </w:rPr>
-              <w:t xml:space="preserve">46 50 </w:t>
-            </w:r>
-            <w:r>
-              <w:rPr>
-                <w:rFonts w:ascii="微軟正黑體" w:eastAsia="微軟正黑體" w:hAnsi="微軟正黑體" w:hint="eastAsia"/>
-                <w:sz w:val="24"/>
-                <w:szCs w:val="24"/>
-              </w:rPr>
-              <w:t>3</w:t>
-            </w:r>
-            <w:r>
-              <w:rPr>
-                <w:rFonts w:ascii="微軟正黑體" w:eastAsia="微軟正黑體" w:hAnsi="微軟正黑體" w:hint="eastAsia"/>
-                <w:sz w:val="24"/>
-                <w:szCs w:val="24"/>
-              </w:rPr>
-              <w:t xml:space="preserve"> 80 30</w:t>
+              <w:t>46 50 3 80 30</w:t>
             </w:r>
           </w:p>
         </w:tc>
@@ -1563,79 +1554,7 @@
           <w:sz w:val="24"/>
           <w:szCs w:val="24"/>
         </w:rPr>
-        <w:t>：</w:t>
-      </w:r>
-      <w:r>
-        <w:rPr>
-          <w:rFonts w:ascii="微軟正黑體" w:eastAsia="微軟正黑體" w:hAnsi="微軟正黑體" w:cs="Arial Unicode MS" w:hint="eastAsia"/>
-          <w:sz w:val="24"/>
-          <w:szCs w:val="24"/>
-        </w:rPr>
-        <w:t>在這個範例中，只有焦糖為</w:t>
-      </w:r>
-      <w:r>
-        <w:rPr>
-          <w:rFonts w:ascii="微軟正黑體" w:eastAsia="微軟正黑體" w:hAnsi="微軟正黑體" w:cs="Arial Unicode MS" w:hint="eastAsia"/>
-          <w:sz w:val="24"/>
-          <w:szCs w:val="24"/>
-        </w:rPr>
-        <w:t>食材</w:t>
-      </w:r>
-      <w:r>
-        <w:rPr>
-          <w:rFonts w:ascii="微軟正黑體" w:eastAsia="微軟正黑體" w:hAnsi="微軟正黑體" w:cs="Arial Unicode MS" w:hint="eastAsia"/>
-          <w:sz w:val="24"/>
-          <w:szCs w:val="24"/>
-        </w:rPr>
-        <w:t>比</w:t>
-      </w:r>
-      <w:r>
-        <w:rPr>
-          <w:rFonts w:ascii="微軟正黑體" w:eastAsia="微軟正黑體" w:hAnsi="微軟正黑體" w:cs="Arial Unicode MS" w:hint="eastAsia"/>
-          <w:sz w:val="24"/>
-          <w:szCs w:val="24"/>
-        </w:rPr>
-        <w:t>例</w:t>
-      </w:r>
-      <w:r>
-        <w:rPr>
-          <w:rFonts w:ascii="微軟正黑體" w:eastAsia="微軟正黑體" w:hAnsi="微軟正黑體" w:cs="Arial Unicode MS" w:hint="eastAsia"/>
-          <w:sz w:val="24"/>
-          <w:szCs w:val="24"/>
-        </w:rPr>
-        <w:t>的5</w:t>
-      </w:r>
-      <w:r>
-        <w:rPr>
-          <w:rFonts w:ascii="微軟正黑體" w:eastAsia="微軟正黑體" w:hAnsi="微軟正黑體" w:cs="Arial Unicode MS" w:hint="eastAsia"/>
-          <w:sz w:val="24"/>
-          <w:szCs w:val="24"/>
-        </w:rPr>
-        <w:t>倍，其餘食材皆為</w:t>
-      </w:r>
-      <w:r>
-        <w:rPr>
-          <w:rFonts w:ascii="微軟正黑體" w:eastAsia="微軟正黑體" w:hAnsi="微軟正黑體" w:cs="Arial Unicode MS" w:hint="eastAsia"/>
-          <w:sz w:val="24"/>
-          <w:szCs w:val="24"/>
-        </w:rPr>
-        <w:t>食材比例</w:t>
-      </w:r>
-      <w:r>
-        <w:rPr>
-          <w:rFonts w:ascii="微軟正黑體" w:eastAsia="微軟正黑體" w:hAnsi="微軟正黑體" w:cs="Arial Unicode MS" w:hint="eastAsia"/>
-          <w:sz w:val="24"/>
-          <w:szCs w:val="24"/>
-        </w:rPr>
-        <w:t>的</w:t>
-      </w:r>
-      <w:r>
-        <w:rPr>
-          <w:rFonts w:ascii="微軟正黑體" w:eastAsia="微軟正黑體" w:hAnsi="微軟正黑體" w:cs="Arial Unicode MS" w:hint="eastAsia"/>
-          <w:sz w:val="24"/>
-          <w:szCs w:val="24"/>
-        </w:rPr>
-        <w:t>6</w:t>
+        <w:t>：在這個範例中，只有焦糖為食材比例的5倍，其餘食材皆為食材比例的6</w:t>
       </w:r>
       <w:r>
         <w:rPr>
@@ -1644,16 +1563,7 @@
           <w:szCs w:val="24"/>
           <w:lang w:val="en-US"/>
         </w:rPr>
-        <w:t>倍，因此焦糖是最快耗盡的，</w:t>
-      </w:r>
-      <w:r>
-        <w:rPr>
-          <w:rFonts w:ascii="微軟正黑體" w:eastAsia="微軟正黑體" w:hAnsi="微軟正黑體" w:cs="Arial Unicode MS" w:hint="eastAsia"/>
-          <w:sz w:val="24"/>
-          <w:szCs w:val="24"/>
-          <w:lang w:val="en-US"/>
-        </w:rPr>
-        <w:t>故整體比例為</w:t>
+        <w:t>倍，因此焦糖是最快耗盡的，故整體比例為</w:t>
       </w:r>
       <w:r>
         <w:rPr>
@@ -1864,31 +1774,7 @@
           <w:sz w:val="24"/>
           <w:szCs w:val="24"/>
         </w:rPr>
-        <w:t>12</w:t>
-      </w:r>
-      <w:r>
-        <w:rPr>
-          <w:rFonts w:ascii="微軟正黑體" w:eastAsia="微軟正黑體" w:hAnsi="微軟正黑體" w:cs="Arial Unicode MS" w:hint="eastAsia"/>
-          <w:sz w:val="24"/>
-          <w:szCs w:val="24"/>
-        </w:rPr>
-        <w:t>。最多做出</w:t>
-      </w:r>
-      <w:r>
-        <w:rPr>
-          <w:rFonts w:ascii="微軟正黑體" w:eastAsia="微軟正黑體" w:hAnsi="微軟正黑體" w:cs="Arial Unicode MS" w:hint="eastAsia"/>
-          <w:sz w:val="24"/>
-          <w:szCs w:val="24"/>
-        </w:rPr>
-        <w:t>90</w:t>
-      </w:r>
-      <w:r>
-        <w:rPr>
-          <w:rFonts w:ascii="微軟正黑體" w:eastAsia="微軟正黑體" w:hAnsi="微軟正黑體" w:cs="Arial Unicode MS" w:hint="eastAsia"/>
-          <w:sz w:val="24"/>
-          <w:szCs w:val="24"/>
-        </w:rPr>
-        <w:t>克的布丁。</w:t>
+        <w:t>12。最多做出90克的布丁。</w:t>
       </w:r>
     </w:p>
     <w:p>
@@ -2102,23 +1988,7 @@
                 <w:sz w:val="24"/>
                 <w:szCs w:val="24"/>
               </w:rPr>
-              <w:t>T</w:t>
-            </w:r>
-            <w:r>
-              <w:rPr>
-                <w:rFonts w:ascii="微軟正黑體" w:eastAsia="微軟正黑體" w:hAnsi="微軟正黑體" w:cs="Arial Unicode MS" w:hint="eastAsia"/>
-                <w:sz w:val="24"/>
-                <w:szCs w:val="24"/>
-              </w:rPr>
-              <w:t>ol</w:t>
-            </w:r>
-            <w:r>
-              <w:rPr>
-                <w:rFonts w:ascii="微軟正黑體" w:eastAsia="微軟正黑體" w:hAnsi="微軟正黑體" w:cs="Arial Unicode MS" w:hint="eastAsia"/>
-                <w:sz w:val="24"/>
-                <w:szCs w:val="24"/>
-              </w:rPr>
-              <w:t>erant</w:t>
+              <w:t>Tolerant</w:t>
             </w:r>
             <w:r>
               <w:rPr>
@@ -2355,15 +2225,7 @@
                 <w:sz w:val="24"/>
                 <w:szCs w:val="24"/>
               </w:rPr>
-              <w:t>0</w:t>
-            </w:r>
-            <w:r>
-              <w:rPr>
-                <w:rFonts w:ascii="微軟正黑體" w:eastAsia="微軟正黑體" w:hAnsi="微軟正黑體" w:hint="eastAsia"/>
-                <w:sz w:val="24"/>
-                <w:szCs w:val="24"/>
-              </w:rPr>
-              <w:t>~#3</w:t>
+              <w:t>0~#3</w:t>
             </w:r>
           </w:p>
         </w:tc>
@@ -2486,57 +2348,7 @@
                 <w:sz w:val="24"/>
                 <w:szCs w:val="24"/>
               </w:rPr>
-              <w:t>所有食</w:t>
-            </w:r>
-            <w:proofErr w:type="gramStart"/>
-            <w:r>
-              <w:rPr>
-                <w:rFonts w:ascii="微軟正黑體" w:eastAsia="微軟正黑體" w:hAnsi="微軟正黑體" w:hint="eastAsia"/>
-                <w:sz w:val="24"/>
-                <w:szCs w:val="24"/>
-              </w:rPr>
-              <w:t>材</w:t>
-            </w:r>
-            <w:r>
-              <w:rPr>
-                <w:rFonts w:ascii="微軟正黑體" w:eastAsia="微軟正黑體" w:hAnsi="微軟正黑體" w:hint="eastAsia"/>
-                <w:sz w:val="24"/>
-                <w:szCs w:val="24"/>
-              </w:rPr>
-              <w:t>對</w:t>
-            </w:r>
-            <w:r>
-              <w:rPr>
-                <w:rFonts w:ascii="微軟正黑體" w:eastAsia="微軟正黑體" w:hAnsi="微軟正黑體" w:cs="Arial Unicode MS" w:hint="eastAsia"/>
-                <w:sz w:val="24"/>
-                <w:szCs w:val="24"/>
-              </w:rPr>
-              <w:t>食材</w:t>
-            </w:r>
-            <w:proofErr w:type="gramEnd"/>
-            <w:r>
-              <w:rPr>
-                <w:rFonts w:ascii="微軟正黑體" w:eastAsia="微軟正黑體" w:hAnsi="微軟正黑體" w:cs="Arial Unicode MS" w:hint="eastAsia"/>
-                <w:sz w:val="24"/>
-                <w:szCs w:val="24"/>
-              </w:rPr>
-              <w:t>比</w:t>
-            </w:r>
-            <w:r>
-              <w:rPr>
-                <w:rFonts w:ascii="微軟正黑體" w:eastAsia="微軟正黑體" w:hAnsi="微軟正黑體" w:cs="Arial Unicode MS" w:hint="eastAsia"/>
-                <w:sz w:val="24"/>
-                <w:szCs w:val="24"/>
-              </w:rPr>
-              <w:t>例</w:t>
-            </w:r>
-            <w:r>
-              <w:rPr>
-                <w:rFonts w:ascii="微軟正黑體" w:eastAsia="微軟正黑體" w:hAnsi="微軟正黑體" w:cs="Arial Unicode MS" w:hint="eastAsia"/>
-                <w:sz w:val="24"/>
-                <w:szCs w:val="24"/>
-              </w:rPr>
-              <w:t>倍數相同</w:t>
+              <w:t>所有食材都會剛好用完</w:t>
             </w:r>
           </w:p>
         </w:tc>
@@ -2587,31 +2399,7 @@
                 <w:sz w:val="24"/>
                 <w:szCs w:val="24"/>
               </w:rPr>
-              <w:t>4</w:t>
-            </w:r>
-            <w:r>
-              <w:rPr>
-                <w:rFonts w:ascii="微軟正黑體" w:eastAsia="微軟正黑體" w:hAnsi="微軟正黑體" w:hint="eastAsia"/>
-                <w:sz w:val="24"/>
-                <w:szCs w:val="24"/>
-              </w:rPr>
-              <w:t>~#</w:t>
-            </w:r>
-            <w:r>
-              <w:rPr>
-                <w:rFonts w:ascii="微軟正黑體" w:eastAsia="微軟正黑體" w:hAnsi="微軟正黑體" w:hint="eastAsia"/>
-                <w:sz w:val="24"/>
-                <w:szCs w:val="24"/>
-              </w:rPr>
-              <w:t>9</w:t>
-            </w:r>
-            <w:r>
-              <w:rPr>
-                <w:rFonts w:ascii="微軟正黑體" w:eastAsia="微軟正黑體" w:hAnsi="微軟正黑體" w:hint="eastAsia"/>
-                <w:sz w:val="24"/>
-                <w:szCs w:val="24"/>
-              </w:rPr>
-              <w:t>9</w:t>
+              <w:t>4~#99</w:t>
             </w:r>
           </w:p>
         </w:tc>
@@ -2649,15 +2437,7 @@
                 <w:sz w:val="24"/>
                 <w:szCs w:val="24"/>
               </w:rPr>
-              <w:t>9</w:t>
-            </w:r>
-            <w:r>
-              <w:rPr>
-                <w:rFonts w:ascii="微軟正黑體" w:eastAsia="微軟正黑體" w:hAnsi="微軟正黑體" w:hint="eastAsia"/>
-                <w:sz w:val="24"/>
-                <w:szCs w:val="24"/>
-              </w:rPr>
-              <w:t>6</w:t>
+              <w:t>96</w:t>
             </w:r>
             <w:r>
               <w:rPr>
@@ -2751,6 +2531,7 @@
         </w:rPr>
       </w:pPr>
     </w:p>
+    <w:p/>
     <w:sectPr>
       <w:pgSz w:w="11909" w:h="16834"/>
       <w:pgMar w:top="1440" w:right="1440" w:bottom="1440" w:left="1440" w:header="720" w:footer="720" w:gutter="0"/>
